--- a/COOPERATIVE_CONTROL/leader-follower.docx
+++ b/COOPERATIVE_CONTROL/leader-follower.docx
@@ -4861,13 +4861,11 @@
         <w:jc w:val="left"/>
         <w:rPr>
           <w:szCs w:val="28"/>
-          <w:lang w:val="en-US"/>
-        </w:rPr>
-      </w:pPr>
-      <w:r>
-        <w:rPr>
-          <w:szCs w:val="28"/>
-          <w:lang w:val="en-US"/>
+        </w:rPr>
+      </w:pPr>
+      <w:r>
+        <w:rPr>
+          <w:szCs w:val="28"/>
         </w:rPr>
         <w:br w:type="page"/>
       </w:r>
@@ -4877,11 +4875,15 @@
         <w:spacing w:line="360" w:lineRule="auto"/>
         <w:ind w:firstLine="709"/>
         <w:rPr>
-          <w:szCs w:val="28"/>
-        </w:rPr>
-      </w:pPr>
-      <w:r>
-        <w:rPr>
+          <w:b/>
+          <w:bCs/>
+          <w:szCs w:val="28"/>
+        </w:rPr>
+      </w:pPr>
+      <w:r>
+        <w:rPr>
+          <w:b/>
+          <w:bCs/>
           <w:szCs w:val="28"/>
         </w:rPr>
         <w:lastRenderedPageBreak/>
@@ -4889,6 +4891,8 @@
       </w:r>
       <w:r>
         <w:rPr>
+          <w:b/>
+          <w:bCs/>
           <w:szCs w:val="28"/>
         </w:rPr>
         <w:t>:</w:t>
@@ -4925,13 +4929,7 @@
         <w:rPr>
           <w:szCs w:val="28"/>
         </w:rPr>
-        <w:t>-300 с высокоточными датчиками может использоваться для составления карты подводного рельефа</w:t>
-      </w:r>
-      <w:r>
-        <w:rPr>
-          <w:szCs w:val="28"/>
-        </w:rPr>
-        <w:t xml:space="preserve"> </w:t>
+        <w:t xml:space="preserve">-300 с высокоточными датчиками может использоваться для составления карты подводного рельефа </w:t>
       </w:r>
       <w:r>
         <w:rPr>
@@ -5393,9 +5391,3379 @@
         <w:t>В заключение следует отметить, что совместное управление подводными аппаратами с различными возможностями открывает широкие возможности для разведки, исследований, обслуживания и обеспечения безопасности в сложной подводной среде. Эта технология способна произвести революцию в различных отраслях промышленности и науки, обеспечив эффективные и действенные решения для подводных операций.</w:t>
       </w:r>
     </w:p>
+    <w:p>
+      <w:pPr>
+        <w:spacing w:line="360" w:lineRule="auto"/>
+        <w:ind w:firstLine="709"/>
+        <w:rPr>
+          <w:szCs w:val="28"/>
+        </w:rPr>
+      </w:pPr>
+    </w:p>
+    <w:p>
+      <w:pPr>
+        <w:spacing w:line="360" w:lineRule="auto"/>
+        <w:ind w:firstLine="709"/>
+        <w:rPr>
+          <w:szCs w:val="28"/>
+        </w:rPr>
+      </w:pPr>
+    </w:p>
+    <w:p>
+      <w:pPr>
+        <w:spacing w:line="360" w:lineRule="auto"/>
+        <w:ind w:firstLine="709"/>
+        <w:rPr>
+          <w:szCs w:val="28"/>
+        </w:rPr>
+      </w:pPr>
+    </w:p>
+    <w:p>
+      <w:pPr>
+        <w:spacing w:line="360" w:lineRule="auto"/>
+        <w:ind w:firstLine="709"/>
+        <w:rPr>
+          <w:szCs w:val="28"/>
+        </w:rPr>
+      </w:pPr>
+    </w:p>
+    <w:p>
+      <w:pPr>
+        <w:spacing w:line="360" w:lineRule="auto"/>
+        <w:ind w:firstLine="709"/>
+        <w:rPr>
+          <w:szCs w:val="28"/>
+        </w:rPr>
+      </w:pPr>
+    </w:p>
+    <w:p>
+      <w:pPr>
+        <w:spacing w:line="360" w:lineRule="auto"/>
+        <w:ind w:firstLine="709"/>
+        <w:rPr>
+          <w:szCs w:val="28"/>
+        </w:rPr>
+      </w:pPr>
+    </w:p>
+    <w:p>
+      <w:pPr>
+        <w:spacing w:line="360" w:lineRule="auto"/>
+        <w:ind w:firstLine="709"/>
+        <w:rPr>
+          <w:szCs w:val="28"/>
+        </w:rPr>
+      </w:pPr>
+    </w:p>
+    <w:p>
+      <w:pPr>
+        <w:spacing w:line="360" w:lineRule="auto"/>
+        <w:ind w:firstLine="709"/>
+        <w:rPr>
+          <w:szCs w:val="28"/>
+        </w:rPr>
+      </w:pPr>
+    </w:p>
+    <w:p>
+      <w:pPr>
+        <w:spacing w:line="360" w:lineRule="auto"/>
+        <w:ind w:firstLine="709"/>
+        <w:rPr>
+          <w:b/>
+          <w:bCs/>
+          <w:szCs w:val="28"/>
+          <w:lang w:val="en-US"/>
+        </w:rPr>
+      </w:pPr>
+      <w:r>
+        <w:rPr>
+          <w:b/>
+          <w:bCs/>
+          <w:szCs w:val="28"/>
+          <w:highlight w:val="red"/>
+        </w:rPr>
+        <w:lastRenderedPageBreak/>
+        <w:t>Анализ литературы</w:t>
+      </w:r>
+      <w:r>
+        <w:rPr>
+          <w:b/>
+          <w:bCs/>
+          <w:szCs w:val="28"/>
+          <w:highlight w:val="red"/>
+          <w:lang w:val="en-US"/>
+        </w:rPr>
+        <w:t>:</w:t>
+      </w:r>
+    </w:p>
+    <w:p>
+      <w:pPr>
+        <w:spacing w:line="360" w:lineRule="auto"/>
+        <w:ind w:firstLine="709"/>
+        <w:rPr>
+          <w:b/>
+          <w:bCs/>
+          <w:szCs w:val="28"/>
+          <w:lang w:val="en-US"/>
+        </w:rPr>
+      </w:pPr>
+    </w:p>
+    <w:p>
+      <w:pPr>
+        <w:spacing w:line="360" w:lineRule="auto"/>
+        <w:ind w:firstLine="709"/>
+        <w:rPr>
+          <w:b/>
+          <w:bCs/>
+          <w:szCs w:val="28"/>
+          <w:lang w:val="en-US"/>
+        </w:rPr>
+      </w:pPr>
+    </w:p>
+    <w:p>
+      <w:pPr>
+        <w:spacing w:line="360" w:lineRule="auto"/>
+        <w:ind w:firstLine="709"/>
+        <w:rPr>
+          <w:b/>
+          <w:bCs/>
+          <w:szCs w:val="28"/>
+          <w:lang w:val="en-US"/>
+        </w:rPr>
+      </w:pPr>
+    </w:p>
+    <w:p>
+      <w:pPr>
+        <w:spacing w:line="360" w:lineRule="auto"/>
+        <w:ind w:firstLine="709"/>
+        <w:rPr>
+          <w:b/>
+          <w:bCs/>
+          <w:szCs w:val="28"/>
+          <w:lang w:val="en-US"/>
+        </w:rPr>
+      </w:pPr>
+    </w:p>
+    <w:p>
+      <w:pPr>
+        <w:spacing w:line="360" w:lineRule="auto"/>
+        <w:ind w:firstLine="709"/>
+        <w:rPr>
+          <w:b/>
+          <w:bCs/>
+          <w:szCs w:val="28"/>
+          <w:lang w:val="en-US"/>
+        </w:rPr>
+      </w:pPr>
+    </w:p>
+    <w:p>
+      <w:pPr>
+        <w:spacing w:line="360" w:lineRule="auto"/>
+        <w:ind w:firstLine="709"/>
+        <w:rPr>
+          <w:b/>
+          <w:bCs/>
+          <w:szCs w:val="28"/>
+          <w:lang w:val="en-US"/>
+        </w:rPr>
+      </w:pPr>
+    </w:p>
+    <w:p>
+      <w:pPr>
+        <w:spacing w:line="360" w:lineRule="auto"/>
+        <w:ind w:firstLine="709"/>
+        <w:rPr>
+          <w:b/>
+          <w:bCs/>
+          <w:szCs w:val="28"/>
+          <w:lang w:val="en-US"/>
+        </w:rPr>
+      </w:pPr>
+    </w:p>
+    <w:p>
+      <w:pPr>
+        <w:spacing w:line="360" w:lineRule="auto"/>
+        <w:ind w:firstLine="709"/>
+        <w:rPr>
+          <w:b/>
+          <w:bCs/>
+          <w:szCs w:val="28"/>
+          <w:lang w:val="en-US"/>
+        </w:rPr>
+      </w:pPr>
+    </w:p>
+    <w:p>
+      <w:pPr>
+        <w:spacing w:line="360" w:lineRule="auto"/>
+        <w:ind w:firstLine="709"/>
+        <w:rPr>
+          <w:b/>
+          <w:bCs/>
+          <w:szCs w:val="28"/>
+          <w:lang w:val="en-US"/>
+        </w:rPr>
+      </w:pPr>
+    </w:p>
+    <w:p>
+      <w:pPr>
+        <w:spacing w:line="360" w:lineRule="auto"/>
+        <w:ind w:firstLine="709"/>
+        <w:rPr>
+          <w:b/>
+          <w:bCs/>
+          <w:szCs w:val="28"/>
+          <w:lang w:val="en-US"/>
+        </w:rPr>
+      </w:pPr>
+    </w:p>
+    <w:p>
+      <w:pPr>
+        <w:spacing w:line="360" w:lineRule="auto"/>
+        <w:ind w:firstLine="709"/>
+        <w:rPr>
+          <w:b/>
+          <w:bCs/>
+          <w:szCs w:val="28"/>
+          <w:lang w:val="en-US"/>
+        </w:rPr>
+      </w:pPr>
+    </w:p>
+    <w:p>
+      <w:pPr>
+        <w:spacing w:line="360" w:lineRule="auto"/>
+        <w:ind w:firstLine="709"/>
+        <w:rPr>
+          <w:b/>
+          <w:bCs/>
+          <w:szCs w:val="28"/>
+          <w:lang w:val="en-US"/>
+        </w:rPr>
+      </w:pPr>
+    </w:p>
+    <w:p>
+      <w:pPr>
+        <w:spacing w:line="360" w:lineRule="auto"/>
+        <w:ind w:firstLine="709"/>
+        <w:rPr>
+          <w:b/>
+          <w:bCs/>
+          <w:szCs w:val="28"/>
+          <w:lang w:val="en-US"/>
+        </w:rPr>
+      </w:pPr>
+    </w:p>
+    <w:p>
+      <w:pPr>
+        <w:spacing w:line="360" w:lineRule="auto"/>
+        <w:ind w:firstLine="709"/>
+        <w:rPr>
+          <w:b/>
+          <w:bCs/>
+          <w:szCs w:val="28"/>
+          <w:lang w:val="en-US"/>
+        </w:rPr>
+      </w:pPr>
+    </w:p>
+    <w:p>
+      <w:pPr>
+        <w:spacing w:line="360" w:lineRule="auto"/>
+        <w:ind w:firstLine="709"/>
+        <w:rPr>
+          <w:b/>
+          <w:bCs/>
+          <w:szCs w:val="28"/>
+          <w:lang w:val="en-US"/>
+        </w:rPr>
+      </w:pPr>
+    </w:p>
+    <w:p>
+      <w:pPr>
+        <w:spacing w:line="360" w:lineRule="auto"/>
+        <w:ind w:firstLine="709"/>
+        <w:rPr>
+          <w:b/>
+          <w:bCs/>
+          <w:szCs w:val="28"/>
+          <w:lang w:val="en-US"/>
+        </w:rPr>
+      </w:pPr>
+    </w:p>
+    <w:p>
+      <w:pPr>
+        <w:spacing w:line="360" w:lineRule="auto"/>
+        <w:ind w:firstLine="709"/>
+        <w:rPr>
+          <w:b/>
+          <w:bCs/>
+          <w:szCs w:val="28"/>
+          <w:lang w:val="en-US"/>
+        </w:rPr>
+      </w:pPr>
+    </w:p>
+    <w:p>
+      <w:pPr>
+        <w:spacing w:line="360" w:lineRule="auto"/>
+        <w:ind w:firstLine="709"/>
+        <w:rPr>
+          <w:b/>
+          <w:bCs/>
+          <w:szCs w:val="28"/>
+          <w:lang w:val="en-US"/>
+        </w:rPr>
+      </w:pPr>
+    </w:p>
+    <w:p>
+      <w:pPr>
+        <w:spacing w:line="360" w:lineRule="auto"/>
+        <w:ind w:firstLine="709"/>
+        <w:rPr>
+          <w:b/>
+          <w:bCs/>
+          <w:szCs w:val="28"/>
+          <w:lang w:val="en-US"/>
+        </w:rPr>
+      </w:pPr>
+    </w:p>
+    <w:p>
+      <w:pPr>
+        <w:spacing w:line="360" w:lineRule="auto"/>
+        <w:ind w:firstLine="709"/>
+        <w:rPr>
+          <w:b/>
+          <w:bCs/>
+          <w:szCs w:val="28"/>
+          <w:lang w:val="en-US"/>
+        </w:rPr>
+      </w:pPr>
+    </w:p>
+    <w:p>
+      <w:pPr>
+        <w:spacing w:line="360" w:lineRule="auto"/>
+        <w:ind w:firstLine="709"/>
+        <w:rPr>
+          <w:b/>
+          <w:bCs/>
+          <w:szCs w:val="28"/>
+          <w:lang w:val="en-US"/>
+        </w:rPr>
+      </w:pPr>
+    </w:p>
+    <w:p>
+      <w:pPr>
+        <w:spacing w:line="360" w:lineRule="auto"/>
+        <w:ind w:firstLine="709"/>
+        <w:rPr>
+          <w:b/>
+          <w:bCs/>
+          <w:szCs w:val="28"/>
+          <w:lang w:val="en-US"/>
+        </w:rPr>
+      </w:pPr>
+    </w:p>
+    <w:p>
+      <w:pPr>
+        <w:spacing w:line="360" w:lineRule="auto"/>
+        <w:ind w:firstLine="709"/>
+        <w:rPr>
+          <w:b/>
+          <w:bCs/>
+          <w:szCs w:val="28"/>
+          <w:lang w:val="en-US"/>
+        </w:rPr>
+      </w:pPr>
+    </w:p>
+    <w:p>
+      <w:pPr>
+        <w:spacing w:line="360" w:lineRule="auto"/>
+        <w:ind w:firstLine="709"/>
+        <w:rPr>
+          <w:b/>
+          <w:bCs/>
+          <w:szCs w:val="28"/>
+          <w:lang w:val="en-US"/>
+        </w:rPr>
+      </w:pPr>
+    </w:p>
+    <w:p>
+      <w:pPr>
+        <w:ind w:firstLine="0"/>
+        <w:jc w:val="left"/>
+        <w:rPr>
+          <w:b/>
+          <w:bCs/>
+          <w:szCs w:val="28"/>
+          <w:lang w:val="en-US"/>
+        </w:rPr>
+      </w:pPr>
+      <w:r>
+        <w:rPr>
+          <w:b/>
+          <w:bCs/>
+          <w:szCs w:val="28"/>
+          <w:lang w:val="en-US"/>
+        </w:rPr>
+        <w:br w:type="page"/>
+      </w:r>
+    </w:p>
+    <w:p>
+      <w:pPr>
+        <w:spacing w:line="360" w:lineRule="auto"/>
+        <w:ind w:firstLine="709"/>
+        <w:rPr>
+          <w:b/>
+          <w:bCs/>
+          <w:szCs w:val="28"/>
+        </w:rPr>
+      </w:pPr>
+      <w:r>
+        <w:rPr>
+          <w:b/>
+          <w:bCs/>
+          <w:szCs w:val="28"/>
+        </w:rPr>
+        <w:lastRenderedPageBreak/>
+        <w:t>Описание тестовых примеров</w:t>
+      </w:r>
+    </w:p>
+    <w:p>
+      <w:pPr>
+        <w:spacing w:line="360" w:lineRule="auto"/>
+        <w:rPr>
+          <w:szCs w:val="28"/>
+        </w:rPr>
+      </w:pPr>
+      <w:r>
+        <w:rPr>
+          <w:szCs w:val="28"/>
+        </w:rPr>
+        <w:t>Рассмотрим наиболее простой случай с двумя подводными аппаратами, в полной мере не соответствующий постановке задачи, т.к. ведомый подводный аппарат обладает знаниями о своем положении.</w:t>
+      </w:r>
+    </w:p>
+    <w:p>
+      <w:pPr>
+        <w:spacing w:line="360" w:lineRule="auto"/>
+        <w:rPr>
+          <w:szCs w:val="28"/>
+        </w:rPr>
+      </w:pPr>
+      <w:r>
+        <w:rPr>
+          <w:szCs w:val="28"/>
+        </w:rPr>
+        <w:t>При этом не накладываются ограничения на сектора нахождения ведомого перед ведущим и угловое смещение.</w:t>
+      </w:r>
+      <w:r>
+        <w:rPr>
+          <w:szCs w:val="28"/>
+        </w:rPr>
+        <w:t xml:space="preserve"> </w:t>
+      </w:r>
+      <w:r>
+        <w:rPr>
+          <w:szCs w:val="28"/>
+        </w:rPr>
+        <w:t>Также полагается, что контур управления по глубине разделен и уставка глубины ведомого определяется глубиной ведущего.</w:t>
+      </w:r>
+    </w:p>
+    <w:p>
+      <w:pPr>
+        <w:spacing w:line="360" w:lineRule="auto"/>
+        <w:ind w:firstLine="0"/>
+        <w:rPr>
+          <w:szCs w:val="28"/>
+        </w:rPr>
+      </w:pPr>
+      <w:r>
+        <w:rPr>
+          <w:szCs w:val="28"/>
+        </w:rPr>
+        <w:tab/>
+        <w:t xml:space="preserve">Значение дальности </w:t>
+      </w:r>
+      <m:oMath>
+        <m:sSub>
+          <m:sSubPr>
+            <m:ctrlPr>
+              <w:rPr>
+                <w:rFonts w:ascii="Cambria Math" w:hAnsi="Cambria Math"/>
+                <w:i/>
+                <w:szCs w:val="28"/>
+                <w:lang w:val="en-US"/>
+              </w:rPr>
+            </m:ctrlPr>
+          </m:sSubPr>
+          <m:e>
+            <m:r>
+              <w:rPr>
+                <w:rFonts w:ascii="Cambria Math" w:hAnsi="Cambria Math"/>
+                <w:szCs w:val="28"/>
+                <w:lang w:val="en-US"/>
+              </w:rPr>
+              <m:t>r</m:t>
+            </m:r>
+          </m:e>
+          <m:sub>
+            <m:r>
+              <w:rPr>
+                <w:rFonts w:ascii="Cambria Math" w:hAnsi="Cambria Math"/>
+                <w:szCs w:val="28"/>
+                <w:lang w:val="en-US"/>
+              </w:rPr>
+              <m:t>LF</m:t>
+            </m:r>
+            <m:r>
+              <w:rPr>
+                <w:rFonts w:ascii="Cambria Math" w:hAnsi="Cambria Math"/>
+                <w:szCs w:val="28"/>
+              </w:rPr>
+              <m:t>,</m:t>
+            </m:r>
+            <m:r>
+              <w:rPr>
+                <w:rFonts w:ascii="Cambria Math" w:hAnsi="Cambria Math"/>
+                <w:szCs w:val="28"/>
+                <w:lang w:val="en-US"/>
+              </w:rPr>
+              <m:t>i</m:t>
+            </m:r>
+          </m:sub>
+        </m:sSub>
+      </m:oMath>
+      <w:r>
+        <w:rPr>
+          <w:szCs w:val="28"/>
+        </w:rPr>
+        <w:t xml:space="preserve"> представляет собой радиус окружности, которая описывает всевозможные положения </w:t>
+      </w:r>
+      <w:proofErr w:type="spellStart"/>
+      <w:r>
+        <w:rPr>
+          <w:i/>
+          <w:iCs/>
+          <w:szCs w:val="28"/>
+          <w:lang w:val="en-US"/>
+        </w:rPr>
+        <w:t>i</w:t>
+      </w:r>
+      <w:proofErr w:type="spellEnd"/>
+      <w:r>
+        <w:rPr>
+          <w:szCs w:val="28"/>
+        </w:rPr>
+        <w:t>-</w:t>
+      </w:r>
+      <w:r>
+        <w:rPr>
+          <w:szCs w:val="28"/>
+        </w:rPr>
+        <w:t>го ведомого</w:t>
+      </w:r>
+      <w:r>
+        <w:rPr>
+          <w:szCs w:val="28"/>
+        </w:rPr>
+        <w:t xml:space="preserve">. Зная значение положения </w:t>
+      </w:r>
+      <w:r>
+        <w:rPr>
+          <w:szCs w:val="28"/>
+        </w:rPr>
+        <w:t>ведомого</w:t>
+      </w:r>
+      <w:r>
+        <w:rPr>
+          <w:szCs w:val="28"/>
+        </w:rPr>
+        <w:t xml:space="preserve"> (</w:t>
+      </w:r>
+      <m:oMath>
+        <m:sSub>
+          <m:sSubPr>
+            <m:ctrlPr>
+              <w:rPr>
+                <w:rFonts w:ascii="Cambria Math" w:hAnsi="Cambria Math"/>
+                <w:i/>
+                <w:szCs w:val="28"/>
+              </w:rPr>
+            </m:ctrlPr>
+          </m:sSubPr>
+          <m:e>
+            <m:r>
+              <w:rPr>
+                <w:rFonts w:ascii="Cambria Math" w:hAnsi="Cambria Math"/>
+                <w:szCs w:val="28"/>
+              </w:rPr>
+              <m:t>x</m:t>
+            </m:r>
+          </m:e>
+          <m:sub>
+            <m:r>
+              <w:rPr>
+                <w:rFonts w:ascii="Cambria Math" w:hAnsi="Cambria Math"/>
+                <w:szCs w:val="28"/>
+              </w:rPr>
+              <m:t>F,i</m:t>
+            </m:r>
+          </m:sub>
+        </m:sSub>
+      </m:oMath>
+      <w:r>
+        <w:rPr>
+          <w:szCs w:val="28"/>
+        </w:rPr>
+        <w:t xml:space="preserve"> и </w:t>
+      </w:r>
+      <m:oMath>
+        <m:sSub>
+          <m:sSubPr>
+            <m:ctrlPr>
+              <w:rPr>
+                <w:rFonts w:ascii="Cambria Math" w:hAnsi="Cambria Math"/>
+                <w:i/>
+                <w:szCs w:val="28"/>
+              </w:rPr>
+            </m:ctrlPr>
+          </m:sSubPr>
+          <m:e>
+            <m:r>
+              <w:rPr>
+                <w:rFonts w:ascii="Cambria Math" w:hAnsi="Cambria Math"/>
+                <w:szCs w:val="28"/>
+              </w:rPr>
+              <m:t>y</m:t>
+            </m:r>
+          </m:e>
+          <m:sub>
+            <m:r>
+              <w:rPr>
+                <w:rFonts w:ascii="Cambria Math" w:hAnsi="Cambria Math"/>
+                <w:szCs w:val="28"/>
+              </w:rPr>
+              <m:t>F,i</m:t>
+            </m:r>
+          </m:sub>
+        </m:sSub>
+      </m:oMath>
+      <w:r>
+        <w:rPr>
+          <w:szCs w:val="28"/>
+        </w:rPr>
+        <w:t xml:space="preserve">), возможно определить точку окружности, расположенную на минимальном удалении от </w:t>
+      </w:r>
+      <w:r>
+        <w:rPr>
+          <w:szCs w:val="28"/>
+        </w:rPr>
+        <w:t>лидера</w:t>
+      </w:r>
+      <w:r>
+        <w:rPr>
+          <w:szCs w:val="28"/>
+        </w:rPr>
+        <w:t xml:space="preserve"> </w:t>
+      </w:r>
+      <w:r>
+        <w:rPr>
+          <w:szCs w:val="28"/>
+        </w:rPr>
+        <w:t>и принять ее за уставку</w:t>
+      </w:r>
+      <w:r>
+        <w:rPr>
+          <w:szCs w:val="28"/>
+        </w:rPr>
+        <w:t>. Решений два. Один из знаков соответствует точке с минимальным расстоянием, второе – с максимальным. Какой именно знак для минимума, а какой для максимума – зависит от взаимного расположения точки и окружности</w:t>
+      </w:r>
+    </w:p>
+    <w:p>
+      <w:pPr>
+        <w:spacing w:line="360" w:lineRule="auto"/>
+        <w:ind w:firstLine="0"/>
+        <w:rPr>
+          <w:szCs w:val="28"/>
+        </w:rPr>
+      </w:pPr>
+    </w:p>
+    <w:p>
+      <w:pPr>
+        <w:spacing w:line="360" w:lineRule="auto"/>
+        <w:ind w:firstLine="0"/>
+        <w:rPr>
+          <w:szCs w:val="28"/>
+        </w:rPr>
+      </w:pPr>
+      <m:oMathPara>
+        <m:oMath>
+          <m:eqArr>
+            <m:eqArrPr>
+              <m:maxDist m:val="1"/>
+              <m:ctrlPr>
+                <w:rPr>
+                  <w:rFonts w:ascii="Cambria Math" w:hAnsi="Cambria Math"/>
+                  <w:i/>
+                  <w:szCs w:val="28"/>
+                </w:rPr>
+              </m:ctrlPr>
+            </m:eqArrPr>
+            <m:e>
+              <m:m>
+                <m:mPr>
+                  <m:mcs>
+                    <m:mc>
+                      <m:mcPr>
+                        <m:count m:val="1"/>
+                        <m:mcJc m:val="center"/>
+                      </m:mcPr>
+                    </m:mc>
+                  </m:mcs>
+                  <m:ctrlPr>
+                    <w:rPr>
+                      <w:rFonts w:ascii="Cambria Math" w:hAnsi="Cambria Math"/>
+                      <w:i/>
+                      <w:szCs w:val="28"/>
+                    </w:rPr>
+                  </m:ctrlPr>
+                </m:mPr>
+                <m:mr>
+                  <m:e>
+                    <m:d>
+                      <m:dPr>
+                        <m:begChr m:val="["/>
+                        <m:endChr m:val="]"/>
+                        <m:ctrlPr>
+                          <w:rPr>
+                            <w:rFonts w:ascii="Cambria Math" w:hAnsi="Cambria Math"/>
+                            <w:i/>
+                            <w:szCs w:val="28"/>
+                          </w:rPr>
+                        </m:ctrlPr>
+                      </m:dPr>
+                      <m:e>
+                        <m:m>
+                          <m:mPr>
+                            <m:mcs>
+                              <m:mc>
+                                <m:mcPr>
+                                  <m:count m:val="1"/>
+                                  <m:mcJc m:val="center"/>
+                                </m:mcPr>
+                              </m:mc>
+                            </m:mcs>
+                            <m:ctrlPr>
+                              <w:rPr>
+                                <w:rFonts w:ascii="Cambria Math" w:hAnsi="Cambria Math"/>
+                                <w:i/>
+                                <w:szCs w:val="28"/>
+                              </w:rPr>
+                            </m:ctrlPr>
+                          </m:mPr>
+                          <m:mr>
+                            <m:e>
+                              <m:sSubSup>
+                                <m:sSubSupPr>
+                                  <m:ctrlPr>
+                                    <w:rPr>
+                                      <w:rFonts w:ascii="Cambria Math" w:hAnsi="Cambria Math"/>
+                                      <w:i/>
+                                      <w:szCs w:val="28"/>
+                                    </w:rPr>
+                                  </m:ctrlPr>
+                                </m:sSubSupPr>
+                                <m:e>
+                                  <m:r>
+                                    <w:rPr>
+                                      <w:rFonts w:ascii="Cambria Math" w:hAnsi="Cambria Math"/>
+                                      <w:szCs w:val="28"/>
+                                    </w:rPr>
+                                    <m:t>x</m:t>
+                                  </m:r>
+                                </m:e>
+                                <m:sub>
+                                  <m:r>
+                                    <w:rPr>
+                                      <w:rFonts w:ascii="Cambria Math" w:hAnsi="Cambria Math"/>
+                                      <w:szCs w:val="28"/>
+                                      <w:lang w:val="en-US"/>
+                                    </w:rPr>
+                                    <m:t>F,i,1</m:t>
+                                  </m:r>
+                                  <m:ctrlPr>
+                                    <w:rPr>
+                                      <w:rFonts w:ascii="Cambria Math" w:hAnsi="Cambria Math"/>
+                                      <w:i/>
+                                      <w:szCs w:val="28"/>
+                                      <w:lang w:val="en-US"/>
+                                    </w:rPr>
+                                  </m:ctrlPr>
+                                </m:sub>
+                                <m:sup>
+                                  <m:r>
+                                    <w:rPr>
+                                      <w:rFonts w:ascii="Cambria Math" w:hAnsi="Cambria Math"/>
+                                      <w:szCs w:val="28"/>
+                                      <w:lang w:val="en-US"/>
+                                    </w:rPr>
+                                    <m:t>des</m:t>
+                                  </m:r>
+                                </m:sup>
+                              </m:sSubSup>
+                              <m:d>
+                                <m:dPr>
+                                  <m:begChr m:val="["/>
+                                  <m:endChr m:val="]"/>
+                                  <m:ctrlPr>
+                                    <w:rPr>
+                                      <w:rFonts w:ascii="Cambria Math" w:hAnsi="Cambria Math"/>
+                                      <w:i/>
+                                      <w:szCs w:val="28"/>
+                                    </w:rPr>
+                                  </m:ctrlPr>
+                                </m:dPr>
+                                <m:e>
+                                  <m:r>
+                                    <w:rPr>
+                                      <w:rFonts w:ascii="Cambria Math" w:hAnsi="Cambria Math"/>
+                                      <w:szCs w:val="28"/>
+                                    </w:rPr>
+                                    <m:t>t</m:t>
+                                  </m:r>
+                                </m:e>
+                              </m:d>
+                            </m:e>
+                          </m:mr>
+                          <m:mr>
+                            <m:e>
+                              <m:sSubSup>
+                                <m:sSubSupPr>
+                                  <m:ctrlPr>
+                                    <w:rPr>
+                                      <w:rFonts w:ascii="Cambria Math" w:hAnsi="Cambria Math"/>
+                                      <w:i/>
+                                      <w:szCs w:val="28"/>
+                                    </w:rPr>
+                                  </m:ctrlPr>
+                                </m:sSubSupPr>
+                                <m:e>
+                                  <m:r>
+                                    <w:rPr>
+                                      <w:rFonts w:ascii="Cambria Math" w:hAnsi="Cambria Math"/>
+                                      <w:szCs w:val="28"/>
+                                    </w:rPr>
+                                    <m:t>x</m:t>
+                                  </m:r>
+                                </m:e>
+                                <m:sub>
+                                  <m:r>
+                                    <w:rPr>
+                                      <w:rFonts w:ascii="Cambria Math" w:hAnsi="Cambria Math"/>
+                                      <w:szCs w:val="28"/>
+                                    </w:rPr>
+                                    <m:t>F</m:t>
+                                  </m:r>
+                                  <m:r>
+                                    <w:rPr>
+                                      <w:rFonts w:ascii="Cambria Math" w:hAnsi="Cambria Math"/>
+                                      <w:szCs w:val="28"/>
+                                    </w:rPr>
+                                    <m:t>,</m:t>
+                                  </m:r>
+                                  <m:r>
+                                    <w:rPr>
+                                      <w:rFonts w:ascii="Cambria Math" w:hAnsi="Cambria Math"/>
+                                      <w:szCs w:val="28"/>
+                                    </w:rPr>
+                                    <m:t>i,2</m:t>
+                                  </m:r>
+                                </m:sub>
+                                <m:sup>
+                                  <m:r>
+                                    <w:rPr>
+                                      <w:rFonts w:ascii="Cambria Math" w:hAnsi="Cambria Math"/>
+                                      <w:szCs w:val="28"/>
+                                    </w:rPr>
+                                    <m:t>des</m:t>
+                                  </m:r>
+                                </m:sup>
+                              </m:sSubSup>
+                              <m:d>
+                                <m:dPr>
+                                  <m:begChr m:val="["/>
+                                  <m:endChr m:val="]"/>
+                                  <m:ctrlPr>
+                                    <w:rPr>
+                                      <w:rFonts w:ascii="Cambria Math" w:hAnsi="Cambria Math"/>
+                                      <w:i/>
+                                      <w:szCs w:val="28"/>
+                                    </w:rPr>
+                                  </m:ctrlPr>
+                                </m:dPr>
+                                <m:e>
+                                  <m:r>
+                                    <w:rPr>
+                                      <w:rFonts w:ascii="Cambria Math" w:hAnsi="Cambria Math"/>
+                                      <w:szCs w:val="28"/>
+                                    </w:rPr>
+                                    <m:t>t</m:t>
+                                  </m:r>
+                                </m:e>
+                              </m:d>
+                            </m:e>
+                          </m:mr>
+                        </m:m>
+                      </m:e>
+                    </m:d>
+                    <m:r>
+                      <w:rPr>
+                        <w:rFonts w:ascii="Cambria Math" w:hAnsi="Cambria Math"/>
+                        <w:szCs w:val="28"/>
+                      </w:rPr>
+                      <m:t>←</m:t>
+                    </m:r>
+                    <m:sSub>
+                      <m:sSubPr>
+                        <m:ctrlPr>
+                          <w:rPr>
+                            <w:rFonts w:ascii="Cambria Math" w:hAnsi="Cambria Math"/>
+                            <w:i/>
+                            <w:szCs w:val="28"/>
+                          </w:rPr>
+                        </m:ctrlPr>
+                      </m:sSubPr>
+                      <m:e>
+                        <m:r>
+                          <w:rPr>
+                            <w:rFonts w:ascii="Cambria Math" w:hAnsi="Cambria Math"/>
+                            <w:szCs w:val="28"/>
+                          </w:rPr>
+                          <m:t>x</m:t>
+                        </m:r>
+                      </m:e>
+                      <m:sub>
+                        <m:r>
+                          <w:rPr>
+                            <w:rFonts w:ascii="Cambria Math" w:hAnsi="Cambria Math"/>
+                            <w:szCs w:val="28"/>
+                          </w:rPr>
+                          <m:t>L</m:t>
+                        </m:r>
+                      </m:sub>
+                    </m:sSub>
+                    <m:d>
+                      <m:dPr>
+                        <m:begChr m:val="["/>
+                        <m:endChr m:val="]"/>
+                        <m:ctrlPr>
+                          <w:rPr>
+                            <w:rFonts w:ascii="Cambria Math" w:hAnsi="Cambria Math"/>
+                            <w:i/>
+                            <w:szCs w:val="28"/>
+                          </w:rPr>
+                        </m:ctrlPr>
+                      </m:dPr>
+                      <m:e>
+                        <m:r>
+                          <w:rPr>
+                            <w:rFonts w:ascii="Cambria Math" w:hAnsi="Cambria Math"/>
+                            <w:szCs w:val="28"/>
+                          </w:rPr>
+                          <m:t>t</m:t>
+                        </m:r>
+                      </m:e>
+                    </m:d>
+                    <m:r>
+                      <w:rPr>
+                        <w:rFonts w:ascii="Cambria Math" w:hAnsi="Cambria Math"/>
+                        <w:szCs w:val="28"/>
+                      </w:rPr>
+                      <m:t>±</m:t>
+                    </m:r>
+                    <m:f>
+                      <m:fPr>
+                        <m:ctrlPr>
+                          <w:rPr>
+                            <w:rFonts w:ascii="Cambria Math" w:hAnsi="Cambria Math"/>
+                            <w:i/>
+                            <w:szCs w:val="28"/>
+                          </w:rPr>
+                        </m:ctrlPr>
+                      </m:fPr>
+                      <m:num>
+                        <m:sSub>
+                          <m:sSubPr>
+                            <m:ctrlPr>
+                              <w:rPr>
+                                <w:rFonts w:ascii="Cambria Math" w:hAnsi="Cambria Math"/>
+                                <w:i/>
+                                <w:szCs w:val="28"/>
+                                <w:lang w:val="en-US"/>
+                              </w:rPr>
+                            </m:ctrlPr>
+                          </m:sSubPr>
+                          <m:e>
+                            <m:r>
+                              <w:rPr>
+                                <w:rFonts w:ascii="Cambria Math" w:hAnsi="Cambria Math"/>
+                                <w:szCs w:val="28"/>
+                                <w:lang w:val="en-US"/>
+                              </w:rPr>
+                              <m:t>r</m:t>
+                            </m:r>
+                          </m:e>
+                          <m:sub>
+                            <m:r>
+                              <w:rPr>
+                                <w:rFonts w:ascii="Cambria Math" w:hAnsi="Cambria Math"/>
+                                <w:szCs w:val="28"/>
+                                <w:lang w:val="en-US"/>
+                              </w:rPr>
+                              <m:t>LF</m:t>
+                            </m:r>
+                            <m:r>
+                              <w:rPr>
+                                <w:rFonts w:ascii="Cambria Math" w:hAnsi="Cambria Math"/>
+                                <w:szCs w:val="28"/>
+                              </w:rPr>
+                              <m:t>,</m:t>
+                            </m:r>
+                            <m:r>
+                              <w:rPr>
+                                <w:rFonts w:ascii="Cambria Math" w:hAnsi="Cambria Math"/>
+                                <w:szCs w:val="28"/>
+                                <w:lang w:val="en-US"/>
+                              </w:rPr>
+                              <m:t>i</m:t>
+                            </m:r>
+                          </m:sub>
+                        </m:sSub>
+                        <m:d>
+                          <m:dPr>
+                            <m:begChr m:val="["/>
+                            <m:endChr m:val="]"/>
+                            <m:ctrlPr>
+                              <w:rPr>
+                                <w:rFonts w:ascii="Cambria Math" w:hAnsi="Cambria Math"/>
+                                <w:i/>
+                                <w:szCs w:val="28"/>
+                              </w:rPr>
+                            </m:ctrlPr>
+                          </m:dPr>
+                          <m:e>
+                            <m:r>
+                              <w:rPr>
+                                <w:rFonts w:ascii="Cambria Math" w:hAnsi="Cambria Math"/>
+                                <w:szCs w:val="28"/>
+                              </w:rPr>
+                              <m:t>t</m:t>
+                            </m:r>
+                          </m:e>
+                        </m:d>
+                        <m:d>
+                          <m:dPr>
+                            <m:ctrlPr>
+                              <w:rPr>
+                                <w:rFonts w:ascii="Cambria Math" w:hAnsi="Cambria Math"/>
+                                <w:i/>
+                                <w:szCs w:val="28"/>
+                              </w:rPr>
+                            </m:ctrlPr>
+                          </m:dPr>
+                          <m:e>
+                            <m:sSub>
+                              <m:sSubPr>
+                                <m:ctrlPr>
+                                  <w:rPr>
+                                    <w:rFonts w:ascii="Cambria Math" w:hAnsi="Cambria Math"/>
+                                    <w:i/>
+                                    <w:szCs w:val="28"/>
+                                  </w:rPr>
+                                </m:ctrlPr>
+                              </m:sSubPr>
+                              <m:e>
+                                <m:r>
+                                  <w:rPr>
+                                    <w:rFonts w:ascii="Cambria Math" w:hAnsi="Cambria Math"/>
+                                    <w:szCs w:val="28"/>
+                                  </w:rPr>
+                                  <m:t>x</m:t>
+                                </m:r>
+                              </m:e>
+                              <m:sub>
+                                <m:r>
+                                  <w:rPr>
+                                    <w:rFonts w:ascii="Cambria Math" w:hAnsi="Cambria Math"/>
+                                    <w:szCs w:val="28"/>
+                                  </w:rPr>
+                                  <m:t>F,i</m:t>
+                                </m:r>
+                              </m:sub>
+                            </m:sSub>
+                            <m:d>
+                              <m:dPr>
+                                <m:begChr m:val="["/>
+                                <m:endChr m:val="]"/>
+                                <m:ctrlPr>
+                                  <w:rPr>
+                                    <w:rFonts w:ascii="Cambria Math" w:hAnsi="Cambria Math"/>
+                                    <w:i/>
+                                    <w:szCs w:val="28"/>
+                                  </w:rPr>
+                                </m:ctrlPr>
+                              </m:dPr>
+                              <m:e>
+                                <m:r>
+                                  <w:rPr>
+                                    <w:rFonts w:ascii="Cambria Math" w:hAnsi="Cambria Math"/>
+                                    <w:szCs w:val="28"/>
+                                  </w:rPr>
+                                  <m:t>t</m:t>
+                                </m:r>
+                              </m:e>
+                            </m:d>
+                            <m:r>
+                              <w:rPr>
+                                <w:rFonts w:ascii="Cambria Math" w:hAnsi="Cambria Math"/>
+                                <w:szCs w:val="28"/>
+                              </w:rPr>
+                              <m:t>-</m:t>
+                            </m:r>
+                            <m:sSub>
+                              <m:sSubPr>
+                                <m:ctrlPr>
+                                  <w:rPr>
+                                    <w:rFonts w:ascii="Cambria Math" w:hAnsi="Cambria Math"/>
+                                    <w:i/>
+                                    <w:szCs w:val="28"/>
+                                  </w:rPr>
+                                </m:ctrlPr>
+                              </m:sSubPr>
+                              <m:e>
+                                <m:r>
+                                  <w:rPr>
+                                    <w:rFonts w:ascii="Cambria Math" w:hAnsi="Cambria Math"/>
+                                    <w:szCs w:val="28"/>
+                                  </w:rPr>
+                                  <m:t>x</m:t>
+                                </m:r>
+                              </m:e>
+                              <m:sub>
+                                <m:r>
+                                  <w:rPr>
+                                    <w:rFonts w:ascii="Cambria Math" w:hAnsi="Cambria Math"/>
+                                    <w:szCs w:val="28"/>
+                                  </w:rPr>
+                                  <m:t>L</m:t>
+                                </m:r>
+                              </m:sub>
+                            </m:sSub>
+                            <m:d>
+                              <m:dPr>
+                                <m:begChr m:val="["/>
+                                <m:endChr m:val="]"/>
+                                <m:ctrlPr>
+                                  <w:rPr>
+                                    <w:rFonts w:ascii="Cambria Math" w:hAnsi="Cambria Math"/>
+                                    <w:i/>
+                                    <w:szCs w:val="28"/>
+                                  </w:rPr>
+                                </m:ctrlPr>
+                              </m:dPr>
+                              <m:e>
+                                <m:r>
+                                  <w:rPr>
+                                    <w:rFonts w:ascii="Cambria Math" w:hAnsi="Cambria Math"/>
+                                    <w:szCs w:val="28"/>
+                                  </w:rPr>
+                                  <m:t>t</m:t>
+                                </m:r>
+                              </m:e>
+                            </m:d>
+                          </m:e>
+                        </m:d>
+                      </m:num>
+                      <m:den>
+                        <m:rad>
+                          <m:radPr>
+                            <m:degHide m:val="1"/>
+                            <m:ctrlPr>
+                              <w:rPr>
+                                <w:rFonts w:ascii="Cambria Math" w:hAnsi="Cambria Math"/>
+                                <w:i/>
+                                <w:szCs w:val="28"/>
+                              </w:rPr>
+                            </m:ctrlPr>
+                          </m:radPr>
+                          <m:deg/>
+                          <m:e>
+                            <m:sSup>
+                              <m:sSupPr>
+                                <m:ctrlPr>
+                                  <w:rPr>
+                                    <w:rFonts w:ascii="Cambria Math" w:hAnsi="Cambria Math"/>
+                                    <w:i/>
+                                    <w:szCs w:val="28"/>
+                                  </w:rPr>
+                                </m:ctrlPr>
+                              </m:sSupPr>
+                              <m:e>
+                                <m:d>
+                                  <m:dPr>
+                                    <m:ctrlPr>
+                                      <w:rPr>
+                                        <w:rFonts w:ascii="Cambria Math" w:hAnsi="Cambria Math"/>
+                                        <w:i/>
+                                        <w:szCs w:val="28"/>
+                                      </w:rPr>
+                                    </m:ctrlPr>
+                                  </m:dPr>
+                                  <m:e>
+                                    <m:sSub>
+                                      <m:sSubPr>
+                                        <m:ctrlPr>
+                                          <w:rPr>
+                                            <w:rFonts w:ascii="Cambria Math" w:hAnsi="Cambria Math"/>
+                                            <w:i/>
+                                            <w:szCs w:val="28"/>
+                                          </w:rPr>
+                                        </m:ctrlPr>
+                                      </m:sSubPr>
+                                      <m:e>
+                                        <m:r>
+                                          <w:rPr>
+                                            <w:rFonts w:ascii="Cambria Math" w:hAnsi="Cambria Math"/>
+                                            <w:szCs w:val="28"/>
+                                          </w:rPr>
+                                          <m:t>x</m:t>
+                                        </m:r>
+                                      </m:e>
+                                      <m:sub>
+                                        <m:r>
+                                          <w:rPr>
+                                            <w:rFonts w:ascii="Cambria Math" w:hAnsi="Cambria Math"/>
+                                            <w:szCs w:val="28"/>
+                                          </w:rPr>
+                                          <m:t>F,i</m:t>
+                                        </m:r>
+                                      </m:sub>
+                                    </m:sSub>
+                                    <m:d>
+                                      <m:dPr>
+                                        <m:begChr m:val="["/>
+                                        <m:endChr m:val="]"/>
+                                        <m:ctrlPr>
+                                          <w:rPr>
+                                            <w:rFonts w:ascii="Cambria Math" w:hAnsi="Cambria Math"/>
+                                            <w:i/>
+                                            <w:szCs w:val="28"/>
+                                          </w:rPr>
+                                        </m:ctrlPr>
+                                      </m:dPr>
+                                      <m:e>
+                                        <m:r>
+                                          <w:rPr>
+                                            <w:rFonts w:ascii="Cambria Math" w:hAnsi="Cambria Math"/>
+                                            <w:szCs w:val="28"/>
+                                          </w:rPr>
+                                          <m:t>t</m:t>
+                                        </m:r>
+                                      </m:e>
+                                    </m:d>
+                                    <m:r>
+                                      <w:rPr>
+                                        <w:rFonts w:ascii="Cambria Math" w:hAnsi="Cambria Math"/>
+                                        <w:szCs w:val="28"/>
+                                      </w:rPr>
+                                      <m:t>-</m:t>
+                                    </m:r>
+                                    <m:sSub>
+                                      <m:sSubPr>
+                                        <m:ctrlPr>
+                                          <w:rPr>
+                                            <w:rFonts w:ascii="Cambria Math" w:hAnsi="Cambria Math"/>
+                                            <w:i/>
+                                            <w:szCs w:val="28"/>
+                                          </w:rPr>
+                                        </m:ctrlPr>
+                                      </m:sSubPr>
+                                      <m:e>
+                                        <m:r>
+                                          <w:rPr>
+                                            <w:rFonts w:ascii="Cambria Math" w:hAnsi="Cambria Math"/>
+                                            <w:szCs w:val="28"/>
+                                          </w:rPr>
+                                          <m:t>x</m:t>
+                                        </m:r>
+                                      </m:e>
+                                      <m:sub>
+                                        <m:r>
+                                          <w:rPr>
+                                            <w:rFonts w:ascii="Cambria Math" w:hAnsi="Cambria Math"/>
+                                            <w:szCs w:val="28"/>
+                                          </w:rPr>
+                                          <m:t>L</m:t>
+                                        </m:r>
+                                      </m:sub>
+                                    </m:sSub>
+                                    <m:d>
+                                      <m:dPr>
+                                        <m:begChr m:val="["/>
+                                        <m:endChr m:val="]"/>
+                                        <m:ctrlPr>
+                                          <w:rPr>
+                                            <w:rFonts w:ascii="Cambria Math" w:hAnsi="Cambria Math"/>
+                                            <w:i/>
+                                            <w:szCs w:val="28"/>
+                                          </w:rPr>
+                                        </m:ctrlPr>
+                                      </m:dPr>
+                                      <m:e>
+                                        <m:r>
+                                          <w:rPr>
+                                            <w:rFonts w:ascii="Cambria Math" w:hAnsi="Cambria Math"/>
+                                            <w:szCs w:val="28"/>
+                                          </w:rPr>
+                                          <m:t>t</m:t>
+                                        </m:r>
+                                      </m:e>
+                                    </m:d>
+                                  </m:e>
+                                </m:d>
+                              </m:e>
+                              <m:sup>
+                                <m:r>
+                                  <w:rPr>
+                                    <w:rFonts w:ascii="Cambria Math" w:hAnsi="Cambria Math"/>
+                                    <w:szCs w:val="28"/>
+                                  </w:rPr>
+                                  <m:t>2</m:t>
+                                </m:r>
+                              </m:sup>
+                            </m:sSup>
+                            <m:r>
+                              <w:rPr>
+                                <w:rFonts w:ascii="Cambria Math" w:hAnsi="Cambria Math"/>
+                                <w:szCs w:val="28"/>
+                              </w:rPr>
+                              <m:t>+</m:t>
+                            </m:r>
+                            <m:sSup>
+                              <m:sSupPr>
+                                <m:ctrlPr>
+                                  <w:rPr>
+                                    <w:rFonts w:ascii="Cambria Math" w:hAnsi="Cambria Math"/>
+                                    <w:i/>
+                                    <w:szCs w:val="28"/>
+                                  </w:rPr>
+                                </m:ctrlPr>
+                              </m:sSupPr>
+                              <m:e>
+                                <m:d>
+                                  <m:dPr>
+                                    <m:ctrlPr>
+                                      <w:rPr>
+                                        <w:rFonts w:ascii="Cambria Math" w:hAnsi="Cambria Math"/>
+                                        <w:i/>
+                                        <w:szCs w:val="28"/>
+                                      </w:rPr>
+                                    </m:ctrlPr>
+                                  </m:dPr>
+                                  <m:e>
+                                    <m:sSub>
+                                      <m:sSubPr>
+                                        <m:ctrlPr>
+                                          <w:rPr>
+                                            <w:rFonts w:ascii="Cambria Math" w:hAnsi="Cambria Math"/>
+                                            <w:i/>
+                                            <w:szCs w:val="28"/>
+                                          </w:rPr>
+                                        </m:ctrlPr>
+                                      </m:sSubPr>
+                                      <m:e>
+                                        <m:r>
+                                          <w:rPr>
+                                            <w:rFonts w:ascii="Cambria Math" w:hAnsi="Cambria Math"/>
+                                            <w:szCs w:val="28"/>
+                                          </w:rPr>
+                                          <m:t>y</m:t>
+                                        </m:r>
+                                      </m:e>
+                                      <m:sub>
+                                        <m:r>
+                                          <w:rPr>
+                                            <w:rFonts w:ascii="Cambria Math" w:hAnsi="Cambria Math"/>
+                                            <w:szCs w:val="28"/>
+                                          </w:rPr>
+                                          <m:t>F,i</m:t>
+                                        </m:r>
+                                      </m:sub>
+                                    </m:sSub>
+                                    <m:d>
+                                      <m:dPr>
+                                        <m:begChr m:val="["/>
+                                        <m:endChr m:val="]"/>
+                                        <m:ctrlPr>
+                                          <w:rPr>
+                                            <w:rFonts w:ascii="Cambria Math" w:hAnsi="Cambria Math"/>
+                                            <w:i/>
+                                            <w:szCs w:val="28"/>
+                                          </w:rPr>
+                                        </m:ctrlPr>
+                                      </m:dPr>
+                                      <m:e>
+                                        <m:r>
+                                          <w:rPr>
+                                            <w:rFonts w:ascii="Cambria Math" w:hAnsi="Cambria Math"/>
+                                            <w:szCs w:val="28"/>
+                                          </w:rPr>
+                                          <m:t>t</m:t>
+                                        </m:r>
+                                      </m:e>
+                                    </m:d>
+                                    <m:r>
+                                      <w:rPr>
+                                        <w:rFonts w:ascii="Cambria Math" w:hAnsi="Cambria Math"/>
+                                        <w:szCs w:val="28"/>
+                                      </w:rPr>
+                                      <m:t>-</m:t>
+                                    </m:r>
+                                    <m:sSub>
+                                      <m:sSubPr>
+                                        <m:ctrlPr>
+                                          <w:rPr>
+                                            <w:rFonts w:ascii="Cambria Math" w:hAnsi="Cambria Math"/>
+                                            <w:i/>
+                                            <w:szCs w:val="28"/>
+                                          </w:rPr>
+                                        </m:ctrlPr>
+                                      </m:sSubPr>
+                                      <m:e>
+                                        <m:r>
+                                          <w:rPr>
+                                            <w:rFonts w:ascii="Cambria Math" w:hAnsi="Cambria Math"/>
+                                            <w:szCs w:val="28"/>
+                                          </w:rPr>
+                                          <m:t>y</m:t>
+                                        </m:r>
+                                      </m:e>
+                                      <m:sub>
+                                        <m:r>
+                                          <w:rPr>
+                                            <w:rFonts w:ascii="Cambria Math" w:hAnsi="Cambria Math"/>
+                                            <w:szCs w:val="28"/>
+                                          </w:rPr>
+                                          <m:t>L</m:t>
+                                        </m:r>
+                                      </m:sub>
+                                    </m:sSub>
+                                    <m:d>
+                                      <m:dPr>
+                                        <m:begChr m:val="["/>
+                                        <m:endChr m:val="]"/>
+                                        <m:ctrlPr>
+                                          <w:rPr>
+                                            <w:rFonts w:ascii="Cambria Math" w:hAnsi="Cambria Math"/>
+                                            <w:i/>
+                                            <w:szCs w:val="28"/>
+                                          </w:rPr>
+                                        </m:ctrlPr>
+                                      </m:dPr>
+                                      <m:e>
+                                        <m:r>
+                                          <w:rPr>
+                                            <w:rFonts w:ascii="Cambria Math" w:hAnsi="Cambria Math"/>
+                                            <w:szCs w:val="28"/>
+                                          </w:rPr>
+                                          <m:t>t</m:t>
+                                        </m:r>
+                                      </m:e>
+                                    </m:d>
+                                  </m:e>
+                                </m:d>
+                              </m:e>
+                              <m:sup>
+                                <m:r>
+                                  <w:rPr>
+                                    <w:rFonts w:ascii="Cambria Math" w:hAnsi="Cambria Math"/>
+                                    <w:szCs w:val="28"/>
+                                  </w:rPr>
+                                  <m:t>2</m:t>
+                                </m:r>
+                              </m:sup>
+                            </m:sSup>
+                            <m:r>
+                              <w:rPr>
+                                <w:rFonts w:ascii="Cambria Math" w:hAnsi="Cambria Math"/>
+                                <w:szCs w:val="28"/>
+                              </w:rPr>
+                              <m:t xml:space="preserve"> </m:t>
+                            </m:r>
+                          </m:e>
+                        </m:rad>
+                      </m:den>
+                    </m:f>
+                    <m:r>
+                      <w:rPr>
+                        <w:rFonts w:ascii="Cambria Math" w:hAnsi="Cambria Math"/>
+                        <w:szCs w:val="28"/>
+                      </w:rPr>
+                      <m:t>,</m:t>
+                    </m:r>
+                  </m:e>
+                </m:mr>
+                <m:mr>
+                  <m:e>
+                    <m:d>
+                      <m:dPr>
+                        <m:begChr m:val="["/>
+                        <m:endChr m:val="]"/>
+                        <m:ctrlPr>
+                          <w:rPr>
+                            <w:rFonts w:ascii="Cambria Math" w:hAnsi="Cambria Math"/>
+                            <w:i/>
+                            <w:szCs w:val="28"/>
+                          </w:rPr>
+                        </m:ctrlPr>
+                      </m:dPr>
+                      <m:e>
+                        <m:m>
+                          <m:mPr>
+                            <m:mcs>
+                              <m:mc>
+                                <m:mcPr>
+                                  <m:count m:val="1"/>
+                                  <m:mcJc m:val="center"/>
+                                </m:mcPr>
+                              </m:mc>
+                            </m:mcs>
+                            <m:ctrlPr>
+                              <w:rPr>
+                                <w:rFonts w:ascii="Cambria Math" w:hAnsi="Cambria Math"/>
+                                <w:i/>
+                                <w:szCs w:val="28"/>
+                              </w:rPr>
+                            </m:ctrlPr>
+                          </m:mPr>
+                          <m:mr>
+                            <m:e>
+                              <m:sSubSup>
+                                <m:sSubSupPr>
+                                  <m:ctrlPr>
+                                    <w:rPr>
+                                      <w:rFonts w:ascii="Cambria Math" w:hAnsi="Cambria Math"/>
+                                      <w:i/>
+                                      <w:szCs w:val="28"/>
+                                    </w:rPr>
+                                  </m:ctrlPr>
+                                </m:sSubSupPr>
+                                <m:e>
+                                  <m:r>
+                                    <w:rPr>
+                                      <w:rFonts w:ascii="Cambria Math" w:hAnsi="Cambria Math"/>
+                                      <w:szCs w:val="28"/>
+                                      <w:lang w:val="en-US"/>
+                                    </w:rPr>
+                                    <m:t>y</m:t>
+                                  </m:r>
+                                </m:e>
+                                <m:sub>
+                                  <m:r>
+                                    <w:rPr>
+                                      <w:rFonts w:ascii="Cambria Math" w:hAnsi="Cambria Math"/>
+                                      <w:szCs w:val="28"/>
+                                      <w:lang w:val="en-US"/>
+                                    </w:rPr>
+                                    <m:t>F,i,1</m:t>
+                                  </m:r>
+                                  <m:ctrlPr>
+                                    <w:rPr>
+                                      <w:rFonts w:ascii="Cambria Math" w:hAnsi="Cambria Math"/>
+                                      <w:i/>
+                                      <w:szCs w:val="28"/>
+                                      <w:lang w:val="en-US"/>
+                                    </w:rPr>
+                                  </m:ctrlPr>
+                                </m:sub>
+                                <m:sup>
+                                  <m:r>
+                                    <w:rPr>
+                                      <w:rFonts w:ascii="Cambria Math" w:hAnsi="Cambria Math"/>
+                                      <w:szCs w:val="28"/>
+                                      <w:lang w:val="en-US"/>
+                                    </w:rPr>
+                                    <m:t>des</m:t>
+                                  </m:r>
+                                </m:sup>
+                              </m:sSubSup>
+                              <m:d>
+                                <m:dPr>
+                                  <m:begChr m:val="["/>
+                                  <m:endChr m:val="]"/>
+                                  <m:ctrlPr>
+                                    <w:rPr>
+                                      <w:rFonts w:ascii="Cambria Math" w:hAnsi="Cambria Math"/>
+                                      <w:i/>
+                                      <w:szCs w:val="28"/>
+                                    </w:rPr>
+                                  </m:ctrlPr>
+                                </m:dPr>
+                                <m:e>
+                                  <m:r>
+                                    <w:rPr>
+                                      <w:rFonts w:ascii="Cambria Math" w:hAnsi="Cambria Math"/>
+                                      <w:szCs w:val="28"/>
+                                    </w:rPr>
+                                    <m:t>t</m:t>
+                                  </m:r>
+                                </m:e>
+                              </m:d>
+                            </m:e>
+                          </m:mr>
+                          <m:mr>
+                            <m:e>
+                              <m:sSubSup>
+                                <m:sSubSupPr>
+                                  <m:ctrlPr>
+                                    <w:rPr>
+                                      <w:rFonts w:ascii="Cambria Math" w:hAnsi="Cambria Math"/>
+                                      <w:i/>
+                                      <w:szCs w:val="28"/>
+                                    </w:rPr>
+                                  </m:ctrlPr>
+                                </m:sSubSupPr>
+                                <m:e>
+                                  <m:r>
+                                    <w:rPr>
+                                      <w:rFonts w:ascii="Cambria Math" w:hAnsi="Cambria Math"/>
+                                      <w:szCs w:val="28"/>
+                                    </w:rPr>
+                                    <m:t>y</m:t>
+                                  </m:r>
+                                </m:e>
+                                <m:sub>
+                                  <m:r>
+                                    <w:rPr>
+                                      <w:rFonts w:ascii="Cambria Math" w:hAnsi="Cambria Math"/>
+                                      <w:szCs w:val="28"/>
+                                    </w:rPr>
+                                    <m:t>F</m:t>
+                                  </m:r>
+                                  <m:r>
+                                    <w:rPr>
+                                      <w:rFonts w:ascii="Cambria Math" w:hAnsi="Cambria Math"/>
+                                      <w:szCs w:val="28"/>
+                                    </w:rPr>
+                                    <m:t>,</m:t>
+                                  </m:r>
+                                  <m:r>
+                                    <w:rPr>
+                                      <w:rFonts w:ascii="Cambria Math" w:hAnsi="Cambria Math"/>
+                                      <w:szCs w:val="28"/>
+                                    </w:rPr>
+                                    <m:t>i,2</m:t>
+                                  </m:r>
+                                </m:sub>
+                                <m:sup>
+                                  <m:r>
+                                    <w:rPr>
+                                      <w:rFonts w:ascii="Cambria Math" w:hAnsi="Cambria Math"/>
+                                      <w:szCs w:val="28"/>
+                                    </w:rPr>
+                                    <m:t>des</m:t>
+                                  </m:r>
+                                </m:sup>
+                              </m:sSubSup>
+                              <m:d>
+                                <m:dPr>
+                                  <m:begChr m:val="["/>
+                                  <m:endChr m:val="]"/>
+                                  <m:ctrlPr>
+                                    <w:rPr>
+                                      <w:rFonts w:ascii="Cambria Math" w:hAnsi="Cambria Math"/>
+                                      <w:i/>
+                                      <w:szCs w:val="28"/>
+                                    </w:rPr>
+                                  </m:ctrlPr>
+                                </m:dPr>
+                                <m:e>
+                                  <m:r>
+                                    <w:rPr>
+                                      <w:rFonts w:ascii="Cambria Math" w:hAnsi="Cambria Math"/>
+                                      <w:szCs w:val="28"/>
+                                    </w:rPr>
+                                    <m:t>t</m:t>
+                                  </m:r>
+                                </m:e>
+                              </m:d>
+                            </m:e>
+                          </m:mr>
+                        </m:m>
+                      </m:e>
+                    </m:d>
+                    <m:r>
+                      <w:rPr>
+                        <w:rFonts w:ascii="Cambria Math" w:hAnsi="Cambria Math"/>
+                        <w:szCs w:val="28"/>
+                      </w:rPr>
+                      <m:t>←</m:t>
+                    </m:r>
+                    <m:sSub>
+                      <m:sSubPr>
+                        <m:ctrlPr>
+                          <w:rPr>
+                            <w:rFonts w:ascii="Cambria Math" w:hAnsi="Cambria Math"/>
+                            <w:i/>
+                            <w:szCs w:val="28"/>
+                          </w:rPr>
+                        </m:ctrlPr>
+                      </m:sSubPr>
+                      <m:e>
+                        <m:r>
+                          <w:rPr>
+                            <w:rFonts w:ascii="Cambria Math" w:hAnsi="Cambria Math"/>
+                            <w:szCs w:val="28"/>
+                          </w:rPr>
+                          <m:t>y</m:t>
+                        </m:r>
+                      </m:e>
+                      <m:sub>
+                        <m:r>
+                          <w:rPr>
+                            <w:rFonts w:ascii="Cambria Math" w:hAnsi="Cambria Math"/>
+                            <w:szCs w:val="28"/>
+                          </w:rPr>
+                          <m:t>L</m:t>
+                        </m:r>
+                      </m:sub>
+                    </m:sSub>
+                    <m:d>
+                      <m:dPr>
+                        <m:begChr m:val="["/>
+                        <m:endChr m:val="]"/>
+                        <m:ctrlPr>
+                          <w:rPr>
+                            <w:rFonts w:ascii="Cambria Math" w:hAnsi="Cambria Math"/>
+                            <w:i/>
+                            <w:szCs w:val="28"/>
+                          </w:rPr>
+                        </m:ctrlPr>
+                      </m:dPr>
+                      <m:e>
+                        <m:r>
+                          <w:rPr>
+                            <w:rFonts w:ascii="Cambria Math" w:hAnsi="Cambria Math"/>
+                            <w:szCs w:val="28"/>
+                          </w:rPr>
+                          <m:t>t</m:t>
+                        </m:r>
+                      </m:e>
+                    </m:d>
+                    <m:r>
+                      <w:rPr>
+                        <w:rFonts w:ascii="Cambria Math" w:hAnsi="Cambria Math"/>
+                        <w:szCs w:val="28"/>
+                      </w:rPr>
+                      <m:t>±</m:t>
+                    </m:r>
+                    <m:f>
+                      <m:fPr>
+                        <m:ctrlPr>
+                          <w:rPr>
+                            <w:rFonts w:ascii="Cambria Math" w:hAnsi="Cambria Math"/>
+                            <w:i/>
+                            <w:szCs w:val="28"/>
+                          </w:rPr>
+                        </m:ctrlPr>
+                      </m:fPr>
+                      <m:num>
+                        <m:sSub>
+                          <m:sSubPr>
+                            <m:ctrlPr>
+                              <w:rPr>
+                                <w:rFonts w:ascii="Cambria Math" w:hAnsi="Cambria Math"/>
+                                <w:i/>
+                                <w:szCs w:val="28"/>
+                                <w:lang w:val="en-US"/>
+                              </w:rPr>
+                            </m:ctrlPr>
+                          </m:sSubPr>
+                          <m:e>
+                            <m:r>
+                              <w:rPr>
+                                <w:rFonts w:ascii="Cambria Math" w:hAnsi="Cambria Math"/>
+                                <w:szCs w:val="28"/>
+                                <w:lang w:val="en-US"/>
+                              </w:rPr>
+                              <m:t>r</m:t>
+                            </m:r>
+                          </m:e>
+                          <m:sub>
+                            <m:r>
+                              <w:rPr>
+                                <w:rFonts w:ascii="Cambria Math" w:hAnsi="Cambria Math"/>
+                                <w:szCs w:val="28"/>
+                                <w:lang w:val="en-US"/>
+                              </w:rPr>
+                              <m:t>LF</m:t>
+                            </m:r>
+                            <m:r>
+                              <w:rPr>
+                                <w:rFonts w:ascii="Cambria Math" w:hAnsi="Cambria Math"/>
+                                <w:szCs w:val="28"/>
+                              </w:rPr>
+                              <m:t>,</m:t>
+                            </m:r>
+                            <m:r>
+                              <w:rPr>
+                                <w:rFonts w:ascii="Cambria Math" w:hAnsi="Cambria Math"/>
+                                <w:szCs w:val="28"/>
+                                <w:lang w:val="en-US"/>
+                              </w:rPr>
+                              <m:t>i</m:t>
+                            </m:r>
+                          </m:sub>
+                        </m:sSub>
+                        <m:d>
+                          <m:dPr>
+                            <m:begChr m:val="["/>
+                            <m:endChr m:val="]"/>
+                            <m:ctrlPr>
+                              <w:rPr>
+                                <w:rFonts w:ascii="Cambria Math" w:hAnsi="Cambria Math"/>
+                                <w:i/>
+                                <w:szCs w:val="28"/>
+                              </w:rPr>
+                            </m:ctrlPr>
+                          </m:dPr>
+                          <m:e>
+                            <m:r>
+                              <w:rPr>
+                                <w:rFonts w:ascii="Cambria Math" w:hAnsi="Cambria Math"/>
+                                <w:szCs w:val="28"/>
+                              </w:rPr>
+                              <m:t>t</m:t>
+                            </m:r>
+                          </m:e>
+                        </m:d>
+                        <m:d>
+                          <m:dPr>
+                            <m:ctrlPr>
+                              <w:rPr>
+                                <w:rFonts w:ascii="Cambria Math" w:hAnsi="Cambria Math"/>
+                                <w:i/>
+                                <w:szCs w:val="28"/>
+                              </w:rPr>
+                            </m:ctrlPr>
+                          </m:dPr>
+                          <m:e>
+                            <m:sSub>
+                              <m:sSubPr>
+                                <m:ctrlPr>
+                                  <w:rPr>
+                                    <w:rFonts w:ascii="Cambria Math" w:hAnsi="Cambria Math"/>
+                                    <w:i/>
+                                    <w:szCs w:val="28"/>
+                                  </w:rPr>
+                                </m:ctrlPr>
+                              </m:sSubPr>
+                              <m:e>
+                                <m:r>
+                                  <w:rPr>
+                                    <w:rFonts w:ascii="Cambria Math" w:hAnsi="Cambria Math"/>
+                                    <w:szCs w:val="28"/>
+                                    <w:lang w:val="en-US"/>
+                                  </w:rPr>
+                                  <m:t>y</m:t>
+                                </m:r>
+                              </m:e>
+                              <m:sub>
+                                <m:r>
+                                  <w:rPr>
+                                    <w:rFonts w:ascii="Cambria Math" w:hAnsi="Cambria Math"/>
+                                    <w:szCs w:val="28"/>
+                                  </w:rPr>
+                                  <m:t>F,i</m:t>
+                                </m:r>
+                              </m:sub>
+                            </m:sSub>
+                            <m:d>
+                              <m:dPr>
+                                <m:begChr m:val="["/>
+                                <m:endChr m:val="]"/>
+                                <m:ctrlPr>
+                                  <w:rPr>
+                                    <w:rFonts w:ascii="Cambria Math" w:hAnsi="Cambria Math"/>
+                                    <w:i/>
+                                    <w:szCs w:val="28"/>
+                                  </w:rPr>
+                                </m:ctrlPr>
+                              </m:dPr>
+                              <m:e>
+                                <m:r>
+                                  <w:rPr>
+                                    <w:rFonts w:ascii="Cambria Math" w:hAnsi="Cambria Math"/>
+                                    <w:szCs w:val="28"/>
+                                  </w:rPr>
+                                  <m:t>t</m:t>
+                                </m:r>
+                              </m:e>
+                            </m:d>
+                            <m:r>
+                              <w:rPr>
+                                <w:rFonts w:ascii="Cambria Math" w:hAnsi="Cambria Math"/>
+                                <w:szCs w:val="28"/>
+                              </w:rPr>
+                              <m:t>-</m:t>
+                            </m:r>
+                            <m:sSub>
+                              <m:sSubPr>
+                                <m:ctrlPr>
+                                  <w:rPr>
+                                    <w:rFonts w:ascii="Cambria Math" w:hAnsi="Cambria Math"/>
+                                    <w:i/>
+                                    <w:szCs w:val="28"/>
+                                  </w:rPr>
+                                </m:ctrlPr>
+                              </m:sSubPr>
+                              <m:e>
+                                <m:r>
+                                  <w:rPr>
+                                    <w:rFonts w:ascii="Cambria Math" w:hAnsi="Cambria Math"/>
+                                    <w:szCs w:val="28"/>
+                                  </w:rPr>
+                                  <m:t>y</m:t>
+                                </m:r>
+                              </m:e>
+                              <m:sub>
+                                <m:r>
+                                  <w:rPr>
+                                    <w:rFonts w:ascii="Cambria Math" w:hAnsi="Cambria Math"/>
+                                    <w:szCs w:val="28"/>
+                                  </w:rPr>
+                                  <m:t>L</m:t>
+                                </m:r>
+                              </m:sub>
+                            </m:sSub>
+                            <m:d>
+                              <m:dPr>
+                                <m:begChr m:val="["/>
+                                <m:endChr m:val="]"/>
+                                <m:ctrlPr>
+                                  <w:rPr>
+                                    <w:rFonts w:ascii="Cambria Math" w:hAnsi="Cambria Math"/>
+                                    <w:i/>
+                                    <w:szCs w:val="28"/>
+                                  </w:rPr>
+                                </m:ctrlPr>
+                              </m:dPr>
+                              <m:e>
+                                <m:r>
+                                  <w:rPr>
+                                    <w:rFonts w:ascii="Cambria Math" w:hAnsi="Cambria Math"/>
+                                    <w:szCs w:val="28"/>
+                                  </w:rPr>
+                                  <m:t>t</m:t>
+                                </m:r>
+                              </m:e>
+                            </m:d>
+                          </m:e>
+                        </m:d>
+                      </m:num>
+                      <m:den>
+                        <m:rad>
+                          <m:radPr>
+                            <m:degHide m:val="1"/>
+                            <m:ctrlPr>
+                              <w:rPr>
+                                <w:rFonts w:ascii="Cambria Math" w:hAnsi="Cambria Math"/>
+                                <w:i/>
+                                <w:szCs w:val="28"/>
+                              </w:rPr>
+                            </m:ctrlPr>
+                          </m:radPr>
+                          <m:deg/>
+                          <m:e>
+                            <m:sSup>
+                              <m:sSupPr>
+                                <m:ctrlPr>
+                                  <w:rPr>
+                                    <w:rFonts w:ascii="Cambria Math" w:hAnsi="Cambria Math"/>
+                                    <w:i/>
+                                    <w:szCs w:val="28"/>
+                                  </w:rPr>
+                                </m:ctrlPr>
+                              </m:sSupPr>
+                              <m:e>
+                                <m:d>
+                                  <m:dPr>
+                                    <m:ctrlPr>
+                                      <w:rPr>
+                                        <w:rFonts w:ascii="Cambria Math" w:hAnsi="Cambria Math"/>
+                                        <w:i/>
+                                        <w:szCs w:val="28"/>
+                                      </w:rPr>
+                                    </m:ctrlPr>
+                                  </m:dPr>
+                                  <m:e>
+                                    <m:sSub>
+                                      <m:sSubPr>
+                                        <m:ctrlPr>
+                                          <w:rPr>
+                                            <w:rFonts w:ascii="Cambria Math" w:hAnsi="Cambria Math"/>
+                                            <w:i/>
+                                            <w:szCs w:val="28"/>
+                                          </w:rPr>
+                                        </m:ctrlPr>
+                                      </m:sSubPr>
+                                      <m:e>
+                                        <m:r>
+                                          <w:rPr>
+                                            <w:rFonts w:ascii="Cambria Math" w:hAnsi="Cambria Math"/>
+                                            <w:szCs w:val="28"/>
+                                          </w:rPr>
+                                          <m:t>x</m:t>
+                                        </m:r>
+                                      </m:e>
+                                      <m:sub>
+                                        <m:r>
+                                          <w:rPr>
+                                            <w:rFonts w:ascii="Cambria Math" w:hAnsi="Cambria Math"/>
+                                            <w:szCs w:val="28"/>
+                                          </w:rPr>
+                                          <m:t>F,i</m:t>
+                                        </m:r>
+                                      </m:sub>
+                                    </m:sSub>
+                                    <m:d>
+                                      <m:dPr>
+                                        <m:begChr m:val="["/>
+                                        <m:endChr m:val="]"/>
+                                        <m:ctrlPr>
+                                          <w:rPr>
+                                            <w:rFonts w:ascii="Cambria Math" w:hAnsi="Cambria Math"/>
+                                            <w:i/>
+                                            <w:szCs w:val="28"/>
+                                          </w:rPr>
+                                        </m:ctrlPr>
+                                      </m:dPr>
+                                      <m:e>
+                                        <m:r>
+                                          <w:rPr>
+                                            <w:rFonts w:ascii="Cambria Math" w:hAnsi="Cambria Math"/>
+                                            <w:szCs w:val="28"/>
+                                          </w:rPr>
+                                          <m:t>t</m:t>
+                                        </m:r>
+                                      </m:e>
+                                    </m:d>
+                                    <m:r>
+                                      <w:rPr>
+                                        <w:rFonts w:ascii="Cambria Math" w:hAnsi="Cambria Math"/>
+                                        <w:szCs w:val="28"/>
+                                      </w:rPr>
+                                      <m:t>-</m:t>
+                                    </m:r>
+                                    <m:sSub>
+                                      <m:sSubPr>
+                                        <m:ctrlPr>
+                                          <w:rPr>
+                                            <w:rFonts w:ascii="Cambria Math" w:hAnsi="Cambria Math"/>
+                                            <w:i/>
+                                            <w:szCs w:val="28"/>
+                                          </w:rPr>
+                                        </m:ctrlPr>
+                                      </m:sSubPr>
+                                      <m:e>
+                                        <m:r>
+                                          <w:rPr>
+                                            <w:rFonts w:ascii="Cambria Math" w:hAnsi="Cambria Math"/>
+                                            <w:szCs w:val="28"/>
+                                          </w:rPr>
+                                          <m:t>x</m:t>
+                                        </m:r>
+                                      </m:e>
+                                      <m:sub>
+                                        <m:r>
+                                          <w:rPr>
+                                            <w:rFonts w:ascii="Cambria Math" w:hAnsi="Cambria Math"/>
+                                            <w:szCs w:val="28"/>
+                                          </w:rPr>
+                                          <m:t>L</m:t>
+                                        </m:r>
+                                      </m:sub>
+                                    </m:sSub>
+                                    <m:d>
+                                      <m:dPr>
+                                        <m:begChr m:val="["/>
+                                        <m:endChr m:val="]"/>
+                                        <m:ctrlPr>
+                                          <w:rPr>
+                                            <w:rFonts w:ascii="Cambria Math" w:hAnsi="Cambria Math"/>
+                                            <w:i/>
+                                            <w:szCs w:val="28"/>
+                                          </w:rPr>
+                                        </m:ctrlPr>
+                                      </m:dPr>
+                                      <m:e>
+                                        <m:r>
+                                          <w:rPr>
+                                            <w:rFonts w:ascii="Cambria Math" w:hAnsi="Cambria Math"/>
+                                            <w:szCs w:val="28"/>
+                                          </w:rPr>
+                                          <m:t>t</m:t>
+                                        </m:r>
+                                      </m:e>
+                                    </m:d>
+                                  </m:e>
+                                </m:d>
+                              </m:e>
+                              <m:sup>
+                                <m:r>
+                                  <w:rPr>
+                                    <w:rFonts w:ascii="Cambria Math" w:hAnsi="Cambria Math"/>
+                                    <w:szCs w:val="28"/>
+                                  </w:rPr>
+                                  <m:t>2</m:t>
+                                </m:r>
+                              </m:sup>
+                            </m:sSup>
+                            <m:r>
+                              <w:rPr>
+                                <w:rFonts w:ascii="Cambria Math" w:hAnsi="Cambria Math"/>
+                                <w:szCs w:val="28"/>
+                              </w:rPr>
+                              <m:t>+</m:t>
+                            </m:r>
+                            <m:sSup>
+                              <m:sSupPr>
+                                <m:ctrlPr>
+                                  <w:rPr>
+                                    <w:rFonts w:ascii="Cambria Math" w:hAnsi="Cambria Math"/>
+                                    <w:i/>
+                                    <w:szCs w:val="28"/>
+                                  </w:rPr>
+                                </m:ctrlPr>
+                              </m:sSupPr>
+                              <m:e>
+                                <m:d>
+                                  <m:dPr>
+                                    <m:ctrlPr>
+                                      <w:rPr>
+                                        <w:rFonts w:ascii="Cambria Math" w:hAnsi="Cambria Math"/>
+                                        <w:i/>
+                                        <w:szCs w:val="28"/>
+                                      </w:rPr>
+                                    </m:ctrlPr>
+                                  </m:dPr>
+                                  <m:e>
+                                    <m:sSub>
+                                      <m:sSubPr>
+                                        <m:ctrlPr>
+                                          <w:rPr>
+                                            <w:rFonts w:ascii="Cambria Math" w:hAnsi="Cambria Math"/>
+                                            <w:i/>
+                                            <w:szCs w:val="28"/>
+                                          </w:rPr>
+                                        </m:ctrlPr>
+                                      </m:sSubPr>
+                                      <m:e>
+                                        <m:r>
+                                          <w:rPr>
+                                            <w:rFonts w:ascii="Cambria Math" w:hAnsi="Cambria Math"/>
+                                            <w:szCs w:val="28"/>
+                                          </w:rPr>
+                                          <m:t>y</m:t>
+                                        </m:r>
+                                      </m:e>
+                                      <m:sub>
+                                        <m:r>
+                                          <w:rPr>
+                                            <w:rFonts w:ascii="Cambria Math" w:hAnsi="Cambria Math"/>
+                                            <w:szCs w:val="28"/>
+                                          </w:rPr>
+                                          <m:t>F,i</m:t>
+                                        </m:r>
+                                      </m:sub>
+                                    </m:sSub>
+                                    <m:d>
+                                      <m:dPr>
+                                        <m:begChr m:val="["/>
+                                        <m:endChr m:val="]"/>
+                                        <m:ctrlPr>
+                                          <w:rPr>
+                                            <w:rFonts w:ascii="Cambria Math" w:hAnsi="Cambria Math"/>
+                                            <w:i/>
+                                            <w:szCs w:val="28"/>
+                                          </w:rPr>
+                                        </m:ctrlPr>
+                                      </m:dPr>
+                                      <m:e>
+                                        <m:r>
+                                          <w:rPr>
+                                            <w:rFonts w:ascii="Cambria Math" w:hAnsi="Cambria Math"/>
+                                            <w:szCs w:val="28"/>
+                                          </w:rPr>
+                                          <m:t>t</m:t>
+                                        </m:r>
+                                      </m:e>
+                                    </m:d>
+                                    <m:r>
+                                      <w:rPr>
+                                        <w:rFonts w:ascii="Cambria Math" w:hAnsi="Cambria Math"/>
+                                        <w:szCs w:val="28"/>
+                                      </w:rPr>
+                                      <m:t>-</m:t>
+                                    </m:r>
+                                    <m:sSub>
+                                      <m:sSubPr>
+                                        <m:ctrlPr>
+                                          <w:rPr>
+                                            <w:rFonts w:ascii="Cambria Math" w:hAnsi="Cambria Math"/>
+                                            <w:i/>
+                                            <w:szCs w:val="28"/>
+                                          </w:rPr>
+                                        </m:ctrlPr>
+                                      </m:sSubPr>
+                                      <m:e>
+                                        <m:r>
+                                          <w:rPr>
+                                            <w:rFonts w:ascii="Cambria Math" w:hAnsi="Cambria Math"/>
+                                            <w:szCs w:val="28"/>
+                                          </w:rPr>
+                                          <m:t>y</m:t>
+                                        </m:r>
+                                      </m:e>
+                                      <m:sub>
+                                        <m:r>
+                                          <w:rPr>
+                                            <w:rFonts w:ascii="Cambria Math" w:hAnsi="Cambria Math"/>
+                                            <w:szCs w:val="28"/>
+                                          </w:rPr>
+                                          <m:t>L</m:t>
+                                        </m:r>
+                                      </m:sub>
+                                    </m:sSub>
+                                    <m:d>
+                                      <m:dPr>
+                                        <m:begChr m:val="["/>
+                                        <m:endChr m:val="]"/>
+                                        <m:ctrlPr>
+                                          <w:rPr>
+                                            <w:rFonts w:ascii="Cambria Math" w:hAnsi="Cambria Math"/>
+                                            <w:i/>
+                                            <w:szCs w:val="28"/>
+                                          </w:rPr>
+                                        </m:ctrlPr>
+                                      </m:dPr>
+                                      <m:e>
+                                        <m:r>
+                                          <w:rPr>
+                                            <w:rFonts w:ascii="Cambria Math" w:hAnsi="Cambria Math"/>
+                                            <w:szCs w:val="28"/>
+                                          </w:rPr>
+                                          <m:t>t</m:t>
+                                        </m:r>
+                                      </m:e>
+                                    </m:d>
+                                  </m:e>
+                                </m:d>
+                              </m:e>
+                              <m:sup>
+                                <m:r>
+                                  <w:rPr>
+                                    <w:rFonts w:ascii="Cambria Math" w:hAnsi="Cambria Math"/>
+                                    <w:szCs w:val="28"/>
+                                  </w:rPr>
+                                  <m:t>2</m:t>
+                                </m:r>
+                              </m:sup>
+                            </m:sSup>
+                            <m:r>
+                              <w:rPr>
+                                <w:rFonts w:ascii="Cambria Math" w:hAnsi="Cambria Math"/>
+                                <w:szCs w:val="28"/>
+                              </w:rPr>
+                              <m:t xml:space="preserve"> </m:t>
+                            </m:r>
+                          </m:e>
+                        </m:rad>
+                      </m:den>
+                    </m:f>
+                    <m:r>
+                      <w:rPr>
+                        <w:rFonts w:ascii="Cambria Math" w:hAnsi="Cambria Math"/>
+                        <w:szCs w:val="28"/>
+                      </w:rPr>
+                      <m:t>.</m:t>
+                    </m:r>
+                  </m:e>
+                </m:mr>
+              </m:m>
+            </m:e>
+          </m:eqArr>
+        </m:oMath>
+      </m:oMathPara>
+    </w:p>
+    <w:p>
+      <w:pPr>
+        <w:spacing w:line="360" w:lineRule="auto"/>
+        <w:ind w:firstLine="0"/>
+        <w:rPr>
+          <w:szCs w:val="28"/>
+        </w:rPr>
+      </w:pPr>
+    </w:p>
+    <w:p>
+      <w:pPr>
+        <w:spacing w:line="360" w:lineRule="auto"/>
+        <w:ind w:firstLine="0"/>
+        <w:rPr>
+          <w:szCs w:val="28"/>
+        </w:rPr>
+      </w:pPr>
+      <w:r>
+        <w:rPr>
+          <w:szCs w:val="28"/>
+        </w:rPr>
+        <w:tab/>
+        <w:t>Функционал определения индекса требуемой точки определяется из евклидового расстояния между двумя точками</w:t>
+      </w:r>
+    </w:p>
+    <w:p>
+      <w:pPr>
+        <w:spacing w:line="360" w:lineRule="auto"/>
+        <w:ind w:firstLine="0"/>
+        <w:rPr>
+          <w:szCs w:val="28"/>
+        </w:rPr>
+      </w:pPr>
+    </w:p>
+    <w:p>
+      <w:pPr>
+        <w:spacing w:line="360" w:lineRule="auto"/>
+        <w:ind w:firstLine="0"/>
+        <w:rPr>
+          <w:szCs w:val="28"/>
+          <w:lang w:val="en-US"/>
+        </w:rPr>
+      </w:pPr>
+      <m:oMathPara>
+        <m:oMath>
+          <m:eqArr>
+            <m:eqArrPr>
+              <m:maxDist m:val="1"/>
+              <m:ctrlPr>
+                <w:rPr>
+                  <w:rFonts w:ascii="Cambria Math" w:hAnsi="Cambria Math"/>
+                  <w:i/>
+                  <w:szCs w:val="28"/>
+                </w:rPr>
+              </m:ctrlPr>
+            </m:eqArrPr>
+            <m:e>
+              <m:r>
+                <m:rPr>
+                  <m:sty m:val="p"/>
+                </m:rPr>
+                <w:rPr>
+                  <w:rFonts w:ascii="Cambria Math" w:hAnsi="Cambria Math"/>
+                  <w:szCs w:val="28"/>
+                  <w:lang w:val="en-US"/>
+                </w:rPr>
+                <m:t>J</m:t>
+              </m:r>
+              <m:d>
+                <m:dPr>
+                  <m:ctrlPr>
+                    <w:rPr>
+                      <w:rFonts w:ascii="Cambria Math" w:hAnsi="Cambria Math"/>
+                      <w:szCs w:val="28"/>
+                      <w:lang w:val="en-US"/>
+                    </w:rPr>
+                  </m:ctrlPr>
+                </m:dPr>
+                <m:e>
+                  <m:r>
+                    <w:rPr>
+                      <w:rFonts w:ascii="Cambria Math" w:hAnsi="Cambria Math"/>
+                      <w:szCs w:val="28"/>
+                      <w:lang w:val="en-US"/>
+                    </w:rPr>
+                    <m:t>j</m:t>
+                  </m:r>
+                </m:e>
+              </m:d>
+              <m:r>
+                <w:rPr>
+                  <w:rFonts w:ascii="Cambria Math" w:hAnsi="Cambria Math"/>
+                  <w:szCs w:val="28"/>
+                </w:rPr>
+                <m:t>=</m:t>
+              </m:r>
+              <m:d>
+                <m:dPr>
+                  <m:begChr m:val="‖"/>
+                  <m:endChr m:val="‖"/>
+                  <m:ctrlPr>
+                    <w:rPr>
+                      <w:rFonts w:ascii="Cambria Math" w:hAnsi="Cambria Math"/>
+                      <w:i/>
+                      <w:szCs w:val="28"/>
+                    </w:rPr>
+                  </m:ctrlPr>
+                </m:dPr>
+                <m:e>
+                  <m:eqArr>
+                    <m:eqArrPr>
+                      <m:ctrlPr>
+                        <w:rPr>
+                          <w:rFonts w:ascii="Cambria Math" w:hAnsi="Cambria Math"/>
+                          <w:i/>
+                          <w:szCs w:val="28"/>
+                        </w:rPr>
+                      </m:ctrlPr>
+                    </m:eqArrPr>
+                    <m:e>
+                      <m:sSub>
+                        <m:sSubPr>
+                          <m:ctrlPr>
+                            <w:rPr>
+                              <w:rFonts w:ascii="Cambria Math" w:hAnsi="Cambria Math"/>
+                              <w:i/>
+                              <w:szCs w:val="28"/>
+                            </w:rPr>
+                          </m:ctrlPr>
+                        </m:sSubPr>
+                        <m:e>
+                          <m:r>
+                            <w:rPr>
+                              <w:rFonts w:ascii="Cambria Math" w:hAnsi="Cambria Math"/>
+                              <w:szCs w:val="28"/>
+                            </w:rPr>
+                            <m:t>x</m:t>
+                          </m:r>
+                        </m:e>
+                        <m:sub>
+                          <m:r>
+                            <w:rPr>
+                              <w:rFonts w:ascii="Cambria Math" w:hAnsi="Cambria Math"/>
+                              <w:szCs w:val="28"/>
+                            </w:rPr>
+                            <m:t>F,i</m:t>
+                          </m:r>
+                        </m:sub>
+                      </m:sSub>
+                      <m:d>
+                        <m:dPr>
+                          <m:begChr m:val="["/>
+                          <m:endChr m:val="]"/>
+                          <m:ctrlPr>
+                            <w:rPr>
+                              <w:rFonts w:ascii="Cambria Math" w:hAnsi="Cambria Math"/>
+                              <w:i/>
+                              <w:szCs w:val="28"/>
+                            </w:rPr>
+                          </m:ctrlPr>
+                        </m:dPr>
+                        <m:e>
+                          <m:r>
+                            <w:rPr>
+                              <w:rFonts w:ascii="Cambria Math" w:hAnsi="Cambria Math"/>
+                              <w:szCs w:val="28"/>
+                            </w:rPr>
+                            <m:t>t</m:t>
+                          </m:r>
+                        </m:e>
+                      </m:d>
+                      <m:r>
+                        <w:rPr>
+                          <w:rFonts w:ascii="Cambria Math" w:hAnsi="Cambria Math"/>
+                          <w:szCs w:val="28"/>
+                        </w:rPr>
+                        <m:t>-</m:t>
+                      </m:r>
+                      <m:sSubSup>
+                        <m:sSubSupPr>
+                          <m:ctrlPr>
+                            <w:rPr>
+                              <w:rFonts w:ascii="Cambria Math" w:hAnsi="Cambria Math"/>
+                              <w:i/>
+                              <w:szCs w:val="28"/>
+                            </w:rPr>
+                          </m:ctrlPr>
+                        </m:sSubSupPr>
+                        <m:e>
+                          <m:r>
+                            <w:rPr>
+                              <w:rFonts w:ascii="Cambria Math" w:hAnsi="Cambria Math"/>
+                              <w:szCs w:val="28"/>
+                            </w:rPr>
+                            <m:t>x</m:t>
+                          </m:r>
+                        </m:e>
+                        <m:sub>
+                          <m:r>
+                            <w:rPr>
+                              <w:rFonts w:ascii="Cambria Math" w:hAnsi="Cambria Math"/>
+                              <w:szCs w:val="28"/>
+                              <w:lang w:val="en-US"/>
+                            </w:rPr>
+                            <m:t>F,i,</m:t>
+                          </m:r>
+                          <m:r>
+                            <w:rPr>
+                              <w:rFonts w:ascii="Cambria Math" w:hAnsi="Cambria Math"/>
+                              <w:szCs w:val="28"/>
+                              <w:lang w:val="en-US"/>
+                            </w:rPr>
+                            <m:t>j</m:t>
+                          </m:r>
+                          <m:ctrlPr>
+                            <w:rPr>
+                              <w:rFonts w:ascii="Cambria Math" w:hAnsi="Cambria Math"/>
+                              <w:i/>
+                              <w:szCs w:val="28"/>
+                              <w:lang w:val="en-US"/>
+                            </w:rPr>
+                          </m:ctrlPr>
+                        </m:sub>
+                        <m:sup>
+                          <m:r>
+                            <w:rPr>
+                              <w:rFonts w:ascii="Cambria Math" w:hAnsi="Cambria Math"/>
+                              <w:szCs w:val="28"/>
+                              <w:lang w:val="en-US"/>
+                            </w:rPr>
+                            <m:t>des</m:t>
+                          </m:r>
+                        </m:sup>
+                      </m:sSubSup>
+                      <m:d>
+                        <m:dPr>
+                          <m:begChr m:val="["/>
+                          <m:endChr m:val="]"/>
+                          <m:ctrlPr>
+                            <w:rPr>
+                              <w:rFonts w:ascii="Cambria Math" w:hAnsi="Cambria Math"/>
+                              <w:i/>
+                              <w:szCs w:val="28"/>
+                            </w:rPr>
+                          </m:ctrlPr>
+                        </m:dPr>
+                        <m:e>
+                          <m:r>
+                            <w:rPr>
+                              <w:rFonts w:ascii="Cambria Math" w:hAnsi="Cambria Math"/>
+                              <w:szCs w:val="28"/>
+                            </w:rPr>
+                            <m:t>t</m:t>
+                          </m:r>
+                        </m:e>
+                      </m:d>
+                    </m:e>
+                    <m:e>
+                      <m:sSub>
+                        <m:sSubPr>
+                          <m:ctrlPr>
+                            <w:rPr>
+                              <w:rFonts w:ascii="Cambria Math" w:hAnsi="Cambria Math"/>
+                              <w:i/>
+                              <w:szCs w:val="28"/>
+                            </w:rPr>
+                          </m:ctrlPr>
+                        </m:sSubPr>
+                        <m:e>
+                          <m:r>
+                            <w:rPr>
+                              <w:rFonts w:ascii="Cambria Math" w:hAnsi="Cambria Math"/>
+                              <w:szCs w:val="28"/>
+                            </w:rPr>
+                            <m:t>y</m:t>
+                          </m:r>
+                        </m:e>
+                        <m:sub>
+                          <m:r>
+                            <w:rPr>
+                              <w:rFonts w:ascii="Cambria Math" w:hAnsi="Cambria Math"/>
+                              <w:szCs w:val="28"/>
+                            </w:rPr>
+                            <m:t>F,i</m:t>
+                          </m:r>
+                        </m:sub>
+                      </m:sSub>
+                      <m:d>
+                        <m:dPr>
+                          <m:begChr m:val="["/>
+                          <m:endChr m:val="]"/>
+                          <m:ctrlPr>
+                            <w:rPr>
+                              <w:rFonts w:ascii="Cambria Math" w:hAnsi="Cambria Math"/>
+                              <w:i/>
+                              <w:szCs w:val="28"/>
+                            </w:rPr>
+                          </m:ctrlPr>
+                        </m:dPr>
+                        <m:e>
+                          <m:r>
+                            <w:rPr>
+                              <w:rFonts w:ascii="Cambria Math" w:hAnsi="Cambria Math"/>
+                              <w:szCs w:val="28"/>
+                            </w:rPr>
+                            <m:t>t</m:t>
+                          </m:r>
+                        </m:e>
+                      </m:d>
+                      <m:r>
+                        <w:rPr>
+                          <w:rFonts w:ascii="Cambria Math" w:hAnsi="Cambria Math"/>
+                          <w:szCs w:val="28"/>
+                        </w:rPr>
+                        <m:t>-</m:t>
+                      </m:r>
+                      <m:sSubSup>
+                        <m:sSubSupPr>
+                          <m:ctrlPr>
+                            <w:rPr>
+                              <w:rFonts w:ascii="Cambria Math" w:hAnsi="Cambria Math"/>
+                              <w:i/>
+                              <w:szCs w:val="28"/>
+                            </w:rPr>
+                          </m:ctrlPr>
+                        </m:sSubSupPr>
+                        <m:e>
+                          <m:r>
+                            <w:rPr>
+                              <w:rFonts w:ascii="Cambria Math" w:hAnsi="Cambria Math"/>
+                              <w:szCs w:val="28"/>
+                            </w:rPr>
+                            <m:t>y</m:t>
+                          </m:r>
+                        </m:e>
+                        <m:sub>
+                          <m:r>
+                            <w:rPr>
+                              <w:rFonts w:ascii="Cambria Math" w:hAnsi="Cambria Math"/>
+                              <w:szCs w:val="28"/>
+                              <w:lang w:val="en-US"/>
+                            </w:rPr>
+                            <m:t>F,i,1</m:t>
+                          </m:r>
+                          <m:ctrlPr>
+                            <w:rPr>
+                              <w:rFonts w:ascii="Cambria Math" w:hAnsi="Cambria Math"/>
+                              <w:i/>
+                              <w:szCs w:val="28"/>
+                              <w:lang w:val="en-US"/>
+                            </w:rPr>
+                          </m:ctrlPr>
+                        </m:sub>
+                        <m:sup>
+                          <m:r>
+                            <w:rPr>
+                              <w:rFonts w:ascii="Cambria Math" w:hAnsi="Cambria Math"/>
+                              <w:szCs w:val="28"/>
+                              <w:lang w:val="en-US"/>
+                            </w:rPr>
+                            <m:t>des</m:t>
+                          </m:r>
+                        </m:sup>
+                      </m:sSubSup>
+                      <m:d>
+                        <m:dPr>
+                          <m:begChr m:val="["/>
+                          <m:endChr m:val="]"/>
+                          <m:ctrlPr>
+                            <w:rPr>
+                              <w:rFonts w:ascii="Cambria Math" w:hAnsi="Cambria Math"/>
+                              <w:i/>
+                              <w:szCs w:val="28"/>
+                            </w:rPr>
+                          </m:ctrlPr>
+                        </m:dPr>
+                        <m:e>
+                          <m:r>
+                            <w:rPr>
+                              <w:rFonts w:ascii="Cambria Math" w:hAnsi="Cambria Math"/>
+                              <w:szCs w:val="28"/>
+                            </w:rPr>
+                            <m:t>t</m:t>
+                          </m:r>
+                        </m:e>
+                      </m:d>
+                    </m:e>
+                  </m:eqArr>
+                </m:e>
+              </m:d>
+              <m:r>
+                <w:rPr>
+                  <w:rFonts w:ascii="Cambria Math" w:hAnsi="Cambria Math"/>
+                  <w:szCs w:val="28"/>
+                </w:rPr>
+                <m:t>→</m:t>
+              </m:r>
+              <m:r>
+                <m:rPr>
+                  <m:sty m:val="p"/>
+                </m:rPr>
+                <w:rPr>
+                  <w:rFonts w:ascii="Cambria Math" w:hAnsi="Cambria Math"/>
+                  <w:szCs w:val="28"/>
+                </w:rPr>
+                <m:t>min</m:t>
+              </m:r>
+              <m:r>
+                <w:rPr>
+                  <w:rFonts w:ascii="Cambria Math" w:hAnsi="Cambria Math"/>
+                  <w:szCs w:val="28"/>
+                </w:rPr>
+                <m:t xml:space="preserve">,  </m:t>
+              </m:r>
+              <m:r>
+                <w:rPr>
+                  <w:rFonts w:ascii="Cambria Math" w:hAnsi="Cambria Math"/>
+                  <w:szCs w:val="28"/>
+                </w:rPr>
+                <m:t>j</m:t>
+              </m:r>
+              <m:r>
+                <w:rPr>
+                  <w:rFonts w:ascii="Cambria Math" w:hAnsi="Cambria Math"/>
+                  <w:szCs w:val="28"/>
+                </w:rPr>
+                <m:t>∈</m:t>
+              </m:r>
+              <m:d>
+                <m:dPr>
+                  <m:begChr m:val="["/>
+                  <m:endChr m:val="]"/>
+                  <m:ctrlPr>
+                    <w:rPr>
+                      <w:rFonts w:ascii="Cambria Math" w:hAnsi="Cambria Math"/>
+                      <w:i/>
+                      <w:szCs w:val="28"/>
+                    </w:rPr>
+                  </m:ctrlPr>
+                </m:dPr>
+                <m:e>
+                  <m:r>
+                    <w:rPr>
+                      <w:rFonts w:ascii="Cambria Math" w:hAnsi="Cambria Math"/>
+                      <w:szCs w:val="28"/>
+                    </w:rPr>
+                    <m:t>1,2</m:t>
+                  </m:r>
+                </m:e>
+              </m:d>
+              <m:r>
+                <w:rPr>
+                  <w:rFonts w:ascii="Cambria Math" w:hAnsi="Cambria Math"/>
+                  <w:szCs w:val="28"/>
+                </w:rPr>
+                <m:t>.</m:t>
+              </m:r>
+            </m:e>
+            <m:e>
+              <m:d>
+                <m:dPr>
+                  <m:begChr m:val="["/>
+                  <m:endChr m:val="]"/>
+                  <m:ctrlPr>
+                    <w:rPr>
+                      <w:rFonts w:ascii="Cambria Math" w:hAnsi="Cambria Math"/>
+                      <w:i/>
+                      <w:szCs w:val="28"/>
+                    </w:rPr>
+                  </m:ctrlPr>
+                </m:dPr>
+                <m:e>
+                  <m:m>
+                    <m:mPr>
+                      <m:mcs>
+                        <m:mc>
+                          <m:mcPr>
+                            <m:count m:val="1"/>
+                            <m:mcJc m:val="center"/>
+                          </m:mcPr>
+                        </m:mc>
+                      </m:mcs>
+                      <m:ctrlPr>
+                        <w:rPr>
+                          <w:rFonts w:ascii="Cambria Math" w:hAnsi="Cambria Math"/>
+                          <w:i/>
+                          <w:szCs w:val="28"/>
+                        </w:rPr>
+                      </m:ctrlPr>
+                    </m:mPr>
+                    <m:mr>
+                      <m:e>
+                        <m:sSubSup>
+                          <m:sSubSupPr>
+                            <m:ctrlPr>
+                              <w:rPr>
+                                <w:rFonts w:ascii="Cambria Math" w:hAnsi="Cambria Math"/>
+                                <w:i/>
+                                <w:szCs w:val="28"/>
+                              </w:rPr>
+                            </m:ctrlPr>
+                          </m:sSubSupPr>
+                          <m:e>
+                            <m:r>
+                              <w:rPr>
+                                <w:rFonts w:ascii="Cambria Math" w:hAnsi="Cambria Math"/>
+                                <w:szCs w:val="28"/>
+                              </w:rPr>
+                              <m:t>x</m:t>
+                            </m:r>
+                          </m:e>
+                          <m:sub>
+                            <m:r>
+                              <w:rPr>
+                                <w:rFonts w:ascii="Cambria Math" w:hAnsi="Cambria Math"/>
+                                <w:szCs w:val="28"/>
+                              </w:rPr>
+                              <m:t>F,i</m:t>
+                            </m:r>
+                          </m:sub>
+                          <m:sup>
+                            <m:r>
+                              <w:rPr>
+                                <w:rFonts w:ascii="Cambria Math" w:hAnsi="Cambria Math"/>
+                                <w:szCs w:val="28"/>
+                              </w:rPr>
+                              <m:t>des</m:t>
+                            </m:r>
+                          </m:sup>
+                        </m:sSubSup>
+                        <m:d>
+                          <m:dPr>
+                            <m:begChr m:val="["/>
+                            <m:endChr m:val="]"/>
+                            <m:ctrlPr>
+                              <w:rPr>
+                                <w:rFonts w:ascii="Cambria Math" w:hAnsi="Cambria Math"/>
+                                <w:i/>
+                                <w:szCs w:val="28"/>
+                              </w:rPr>
+                            </m:ctrlPr>
+                          </m:dPr>
+                          <m:e>
+                            <m:r>
+                              <w:rPr>
+                                <w:rFonts w:ascii="Cambria Math" w:hAnsi="Cambria Math"/>
+                                <w:szCs w:val="28"/>
+                              </w:rPr>
+                              <m:t>t</m:t>
+                            </m:r>
+                          </m:e>
+                        </m:d>
+                      </m:e>
+                    </m:mr>
+                    <m:mr>
+                      <m:e>
+                        <m:sSubSup>
+                          <m:sSubSupPr>
+                            <m:ctrlPr>
+                              <w:rPr>
+                                <w:rFonts w:ascii="Cambria Math" w:hAnsi="Cambria Math"/>
+                                <w:i/>
+                                <w:szCs w:val="28"/>
+                              </w:rPr>
+                            </m:ctrlPr>
+                          </m:sSubSupPr>
+                          <m:e>
+                            <m:r>
+                              <w:rPr>
+                                <w:rFonts w:ascii="Cambria Math" w:hAnsi="Cambria Math"/>
+                                <w:szCs w:val="28"/>
+                              </w:rPr>
+                              <m:t>y</m:t>
+                            </m:r>
+                          </m:e>
+                          <m:sub>
+                            <m:r>
+                              <w:rPr>
+                                <w:rFonts w:ascii="Cambria Math" w:hAnsi="Cambria Math"/>
+                                <w:szCs w:val="28"/>
+                              </w:rPr>
+                              <m:t>F,i</m:t>
+                            </m:r>
+                          </m:sub>
+                          <m:sup>
+                            <m:r>
+                              <w:rPr>
+                                <w:rFonts w:ascii="Cambria Math" w:hAnsi="Cambria Math"/>
+                                <w:szCs w:val="28"/>
+                              </w:rPr>
+                              <m:t>des</m:t>
+                            </m:r>
+                          </m:sup>
+                        </m:sSubSup>
+                        <m:d>
+                          <m:dPr>
+                            <m:begChr m:val="["/>
+                            <m:endChr m:val="]"/>
+                            <m:ctrlPr>
+                              <w:rPr>
+                                <w:rFonts w:ascii="Cambria Math" w:hAnsi="Cambria Math"/>
+                                <w:i/>
+                                <w:szCs w:val="28"/>
+                              </w:rPr>
+                            </m:ctrlPr>
+                          </m:dPr>
+                          <m:e>
+                            <m:r>
+                              <w:rPr>
+                                <w:rFonts w:ascii="Cambria Math" w:hAnsi="Cambria Math"/>
+                                <w:szCs w:val="28"/>
+                              </w:rPr>
+                              <m:t>t</m:t>
+                            </m:r>
+                          </m:e>
+                        </m:d>
+                      </m:e>
+                    </m:mr>
+                  </m:m>
+                </m:e>
+              </m:d>
+              <m:r>
+                <w:rPr>
+                  <w:rFonts w:ascii="Cambria Math" w:hAnsi="Cambria Math"/>
+                  <w:szCs w:val="28"/>
+                </w:rPr>
+                <m:t>←</m:t>
+              </m:r>
+              <m:d>
+                <m:dPr>
+                  <m:begChr m:val="["/>
+                  <m:endChr m:val="]"/>
+                  <m:ctrlPr>
+                    <w:rPr>
+                      <w:rFonts w:ascii="Cambria Math" w:hAnsi="Cambria Math"/>
+                      <w:i/>
+                      <w:szCs w:val="28"/>
+                    </w:rPr>
+                  </m:ctrlPr>
+                </m:dPr>
+                <m:e>
+                  <m:m>
+                    <m:mPr>
+                      <m:mcs>
+                        <m:mc>
+                          <m:mcPr>
+                            <m:count m:val="1"/>
+                            <m:mcJc m:val="center"/>
+                          </m:mcPr>
+                        </m:mc>
+                      </m:mcs>
+                      <m:ctrlPr>
+                        <w:rPr>
+                          <w:rFonts w:ascii="Cambria Math" w:hAnsi="Cambria Math"/>
+                          <w:i/>
+                          <w:szCs w:val="28"/>
+                        </w:rPr>
+                      </m:ctrlPr>
+                    </m:mPr>
+                    <m:mr>
+                      <m:e>
+                        <m:sSubSup>
+                          <m:sSubSupPr>
+                            <m:ctrlPr>
+                              <w:rPr>
+                                <w:rFonts w:ascii="Cambria Math" w:hAnsi="Cambria Math"/>
+                                <w:i/>
+                                <w:szCs w:val="28"/>
+                              </w:rPr>
+                            </m:ctrlPr>
+                          </m:sSubSupPr>
+                          <m:e>
+                            <m:r>
+                              <w:rPr>
+                                <w:rFonts w:ascii="Cambria Math" w:hAnsi="Cambria Math"/>
+                                <w:szCs w:val="28"/>
+                              </w:rPr>
+                              <m:t>x</m:t>
+                            </m:r>
+                          </m:e>
+                          <m:sub>
+                            <m:r>
+                              <w:rPr>
+                                <w:rFonts w:ascii="Cambria Math" w:hAnsi="Cambria Math"/>
+                                <w:szCs w:val="28"/>
+                                <w:lang w:val="en-US"/>
+                              </w:rPr>
+                              <m:t>F,i,j</m:t>
+                            </m:r>
+                            <m:ctrlPr>
+                              <w:rPr>
+                                <w:rFonts w:ascii="Cambria Math" w:hAnsi="Cambria Math"/>
+                                <w:i/>
+                                <w:szCs w:val="28"/>
+                                <w:lang w:val="en-US"/>
+                              </w:rPr>
+                            </m:ctrlPr>
+                          </m:sub>
+                          <m:sup>
+                            <m:r>
+                              <w:rPr>
+                                <w:rFonts w:ascii="Cambria Math" w:hAnsi="Cambria Math"/>
+                                <w:szCs w:val="28"/>
+                                <w:lang w:val="en-US"/>
+                              </w:rPr>
+                              <m:t>des</m:t>
+                            </m:r>
+                          </m:sup>
+                        </m:sSubSup>
+                        <m:d>
+                          <m:dPr>
+                            <m:begChr m:val="["/>
+                            <m:endChr m:val="]"/>
+                            <m:ctrlPr>
+                              <w:rPr>
+                                <w:rFonts w:ascii="Cambria Math" w:hAnsi="Cambria Math"/>
+                                <w:i/>
+                                <w:szCs w:val="28"/>
+                              </w:rPr>
+                            </m:ctrlPr>
+                          </m:dPr>
+                          <m:e>
+                            <m:r>
+                              <w:rPr>
+                                <w:rFonts w:ascii="Cambria Math" w:hAnsi="Cambria Math"/>
+                                <w:szCs w:val="28"/>
+                              </w:rPr>
+                              <m:t>t</m:t>
+                            </m:r>
+                          </m:e>
+                        </m:d>
+                      </m:e>
+                    </m:mr>
+                    <m:mr>
+                      <m:e>
+                        <m:sSubSup>
+                          <m:sSubSupPr>
+                            <m:ctrlPr>
+                              <w:rPr>
+                                <w:rFonts w:ascii="Cambria Math" w:hAnsi="Cambria Math"/>
+                                <w:i/>
+                                <w:szCs w:val="28"/>
+                              </w:rPr>
+                            </m:ctrlPr>
+                          </m:sSubSupPr>
+                          <m:e>
+                            <m:r>
+                              <w:rPr>
+                                <w:rFonts w:ascii="Cambria Math" w:hAnsi="Cambria Math"/>
+                                <w:szCs w:val="28"/>
+                              </w:rPr>
+                              <m:t>y</m:t>
+                            </m:r>
+                          </m:e>
+                          <m:sub>
+                            <m:r>
+                              <w:rPr>
+                                <w:rFonts w:ascii="Cambria Math" w:hAnsi="Cambria Math"/>
+                                <w:szCs w:val="28"/>
+                                <w:lang w:val="en-US"/>
+                              </w:rPr>
+                              <m:t>F,i,j</m:t>
+                            </m:r>
+                            <m:ctrlPr>
+                              <w:rPr>
+                                <w:rFonts w:ascii="Cambria Math" w:hAnsi="Cambria Math"/>
+                                <w:i/>
+                                <w:szCs w:val="28"/>
+                                <w:lang w:val="en-US"/>
+                              </w:rPr>
+                            </m:ctrlPr>
+                          </m:sub>
+                          <m:sup>
+                            <m:r>
+                              <w:rPr>
+                                <w:rFonts w:ascii="Cambria Math" w:hAnsi="Cambria Math"/>
+                                <w:szCs w:val="28"/>
+                                <w:lang w:val="en-US"/>
+                              </w:rPr>
+                              <m:t>des</m:t>
+                            </m:r>
+                          </m:sup>
+                        </m:sSubSup>
+                        <m:d>
+                          <m:dPr>
+                            <m:begChr m:val="["/>
+                            <m:endChr m:val="]"/>
+                            <m:ctrlPr>
+                              <w:rPr>
+                                <w:rFonts w:ascii="Cambria Math" w:hAnsi="Cambria Math"/>
+                                <w:i/>
+                                <w:szCs w:val="28"/>
+                              </w:rPr>
+                            </m:ctrlPr>
+                          </m:dPr>
+                          <m:e>
+                            <m:r>
+                              <w:rPr>
+                                <w:rFonts w:ascii="Cambria Math" w:hAnsi="Cambria Math"/>
+                                <w:szCs w:val="28"/>
+                              </w:rPr>
+                              <m:t>t</m:t>
+                            </m:r>
+                          </m:e>
+                        </m:d>
+                      </m:e>
+                    </m:mr>
+                  </m:m>
+                </m:e>
+              </m:d>
+              <m:r>
+                <w:rPr>
+                  <w:rFonts w:ascii="Cambria Math" w:hAnsi="Cambria Math"/>
+                  <w:szCs w:val="28"/>
+                </w:rPr>
+                <m:t>.</m:t>
+              </m:r>
+              <m:ctrlPr>
+                <w:rPr>
+                  <w:rFonts w:ascii="Cambria Math" w:hAnsi="Cambria Math"/>
+                  <w:i/>
+                  <w:szCs w:val="28"/>
+                  <w:lang w:val="en-US"/>
+                </w:rPr>
+              </m:ctrlPr>
+            </m:e>
+          </m:eqArr>
+        </m:oMath>
+      </m:oMathPara>
+    </w:p>
+    <w:p>
+      <w:pPr>
+        <w:spacing w:line="360" w:lineRule="auto"/>
+        <w:ind w:firstLine="0"/>
+        <w:rPr>
+          <w:szCs w:val="28"/>
+          <w:lang w:val="en-US"/>
+        </w:rPr>
+      </w:pPr>
+    </w:p>
+    <w:p>
+      <w:pPr>
+        <w:spacing w:line="360" w:lineRule="auto"/>
+        <w:ind w:firstLine="0"/>
+        <w:rPr>
+          <w:szCs w:val="28"/>
+        </w:rPr>
+      </w:pPr>
+      <w:r>
+        <w:rPr>
+          <w:szCs w:val="28"/>
+          <w:lang w:val="en-US"/>
+        </w:rPr>
+        <w:lastRenderedPageBreak/>
+        <w:tab/>
+      </w:r>
+      <w:r>
+        <w:rPr>
+          <w:szCs w:val="28"/>
+        </w:rPr>
+        <w:t>Результаты работы алгоритма с ПИД-регуляторами в контуре управления представлены на рисунках ниже</w:t>
+      </w:r>
+    </w:p>
+    <w:p>
+      <w:pPr>
+        <w:spacing w:line="360" w:lineRule="auto"/>
+        <w:ind w:firstLine="0"/>
+        <w:jc w:val="center"/>
+        <w:rPr>
+          <w:szCs w:val="28"/>
+        </w:rPr>
+      </w:pPr>
+      <w:r>
+        <w:rPr>
+          <w:noProof/>
+          <w:szCs w:val="28"/>
+        </w:rPr>
+        <w:drawing>
+          <wp:inline distT="0" distB="0" distL="0" distR="0" wp14:anchorId="036F9D83" wp14:editId="6BFA5B24">
+            <wp:extent cx="3962400" cy="2970029"/>
+            <wp:effectExtent l="0" t="0" r="0" b="0"/>
+            <wp:docPr id="1310120179" name="Рисунок 1"/>
+            <wp:cNvGraphicFramePr>
+              <a:graphicFrameLocks xmlns:a="http://schemas.openxmlformats.org/drawingml/2006/main" noChangeAspect="1"/>
+            </wp:cNvGraphicFramePr>
+            <a:graphic xmlns:a="http://schemas.openxmlformats.org/drawingml/2006/main">
+              <a:graphicData uri="http://schemas.openxmlformats.org/drawingml/2006/picture">
+                <pic:pic xmlns:pic="http://schemas.openxmlformats.org/drawingml/2006/picture">
+                  <pic:nvPicPr>
+                    <pic:cNvPr id="0" name="Picture 1"/>
+                    <pic:cNvPicPr>
+                      <a:picLocks noChangeAspect="1" noChangeArrowheads="1"/>
+                    </pic:cNvPicPr>
+                  </pic:nvPicPr>
+                  <pic:blipFill>
+                    <a:blip r:embed="rId8">
+                      <a:extLst>
+                        <a:ext uri="{28A0092B-C50C-407E-A947-70E740481C1C}">
+                          <a14:useLocalDpi xmlns:a14="http://schemas.microsoft.com/office/drawing/2010/main" val="0"/>
+                        </a:ext>
+                      </a:extLst>
+                    </a:blip>
+                    <a:srcRect/>
+                    <a:stretch>
+                      <a:fillRect/>
+                    </a:stretch>
+                  </pic:blipFill>
+                  <pic:spPr bwMode="auto">
+                    <a:xfrm>
+                      <a:off x="0" y="0"/>
+                      <a:ext cx="3977507" cy="2981353"/>
+                    </a:xfrm>
+                    <a:prstGeom prst="rect">
+                      <a:avLst/>
+                    </a:prstGeom>
+                    <a:noFill/>
+                    <a:ln>
+                      <a:noFill/>
+                    </a:ln>
+                  </pic:spPr>
+                </pic:pic>
+              </a:graphicData>
+            </a:graphic>
+          </wp:inline>
+        </w:drawing>
+      </w:r>
+    </w:p>
+    <w:p>
+      <w:pPr>
+        <w:spacing w:line="360" w:lineRule="auto"/>
+        <w:ind w:firstLine="0"/>
+        <w:jc w:val="center"/>
+        <w:rPr>
+          <w:szCs w:val="28"/>
+        </w:rPr>
+      </w:pPr>
+      <w:r>
+        <w:rPr>
+          <w:szCs w:val="28"/>
+        </w:rPr>
+        <w:t>Рис. 1 – Дальность между аппаратами</w:t>
+      </w:r>
+    </w:p>
+    <w:p>
+      <w:pPr>
+        <w:spacing w:line="360" w:lineRule="auto"/>
+        <w:ind w:firstLine="0"/>
+        <w:jc w:val="center"/>
+        <w:rPr>
+          <w:szCs w:val="28"/>
+        </w:rPr>
+      </w:pPr>
+      <w:r>
+        <w:rPr>
+          <w:noProof/>
+          <w:szCs w:val="28"/>
+        </w:rPr>
+        <w:drawing>
+          <wp:inline distT="0" distB="0" distL="0" distR="0" wp14:anchorId="7E8768E3" wp14:editId="2BCFD390">
+            <wp:extent cx="4079132" cy="3057525"/>
+            <wp:effectExtent l="0" t="0" r="0" b="0"/>
+            <wp:docPr id="383059273" name="Рисунок 2"/>
+            <wp:cNvGraphicFramePr>
+              <a:graphicFrameLocks xmlns:a="http://schemas.openxmlformats.org/drawingml/2006/main" noChangeAspect="1"/>
+            </wp:cNvGraphicFramePr>
+            <a:graphic xmlns:a="http://schemas.openxmlformats.org/drawingml/2006/main">
+              <a:graphicData uri="http://schemas.openxmlformats.org/drawingml/2006/picture">
+                <pic:pic xmlns:pic="http://schemas.openxmlformats.org/drawingml/2006/picture">
+                  <pic:nvPicPr>
+                    <pic:cNvPr id="0" name="Picture 2"/>
+                    <pic:cNvPicPr>
+                      <a:picLocks noChangeAspect="1" noChangeArrowheads="1"/>
+                    </pic:cNvPicPr>
+                  </pic:nvPicPr>
+                  <pic:blipFill>
+                    <a:blip r:embed="rId9">
+                      <a:extLst>
+                        <a:ext uri="{28A0092B-C50C-407E-A947-70E740481C1C}">
+                          <a14:useLocalDpi xmlns:a14="http://schemas.microsoft.com/office/drawing/2010/main" val="0"/>
+                        </a:ext>
+                      </a:extLst>
+                    </a:blip>
+                    <a:srcRect/>
+                    <a:stretch>
+                      <a:fillRect/>
+                    </a:stretch>
+                  </pic:blipFill>
+                  <pic:spPr bwMode="auto">
+                    <a:xfrm>
+                      <a:off x="0" y="0"/>
+                      <a:ext cx="4087223" cy="3063590"/>
+                    </a:xfrm>
+                    <a:prstGeom prst="rect">
+                      <a:avLst/>
+                    </a:prstGeom>
+                    <a:noFill/>
+                    <a:ln>
+                      <a:noFill/>
+                    </a:ln>
+                  </pic:spPr>
+                </pic:pic>
+              </a:graphicData>
+            </a:graphic>
+          </wp:inline>
+        </w:drawing>
+      </w:r>
+    </w:p>
+    <w:p>
+      <w:pPr>
+        <w:spacing w:line="360" w:lineRule="auto"/>
+        <w:ind w:firstLine="0"/>
+        <w:jc w:val="center"/>
+        <w:rPr>
+          <w:szCs w:val="28"/>
+        </w:rPr>
+      </w:pPr>
+      <w:r>
+        <w:rPr>
+          <w:szCs w:val="28"/>
+        </w:rPr>
+        <w:t>Рис. 2 – Позиции аппаратов в инерциальной системе</w:t>
+      </w:r>
+    </w:p>
+    <w:p>
+      <w:pPr>
+        <w:spacing w:line="360" w:lineRule="auto"/>
+        <w:ind w:firstLine="0"/>
+        <w:rPr>
+          <w:szCs w:val="28"/>
+        </w:rPr>
+      </w:pPr>
+    </w:p>
+    <w:p>
+      <w:pPr>
+        <w:spacing w:line="360" w:lineRule="auto"/>
+        <w:ind w:firstLine="0"/>
+        <w:rPr>
+          <w:szCs w:val="28"/>
+        </w:rPr>
+      </w:pPr>
+      <w:r>
+        <w:rPr>
+          <w:szCs w:val="28"/>
+        </w:rPr>
+        <w:tab/>
+        <w:t>Проблемы данного примера очевидны</w:t>
+      </w:r>
+      <w:r>
+        <w:rPr>
+          <w:szCs w:val="28"/>
+        </w:rPr>
+        <w:t xml:space="preserve">: </w:t>
+      </w:r>
+      <w:r>
+        <w:rPr>
+          <w:szCs w:val="28"/>
+        </w:rPr>
+        <w:t>необходима избыточная информация, которую в реальных условиях получить крайне трудно, при включении дополнительных ведомых не исключаются их коллизии.</w:t>
+      </w:r>
+    </w:p>
     <w:sectPr>
-      <w:headerReference w:type="even" r:id="rId8"/>
-      <w:headerReference w:type="default" r:id="rId9"/>
+      <w:headerReference w:type="even" r:id="rId10"/>
+      <w:headerReference w:type="default" r:id="rId11"/>
       <w:pgSz w:w="11906" w:h="16838"/>
       <w:pgMar w:top="1134" w:right="1134" w:bottom="1134" w:left="1134" w:header="397" w:footer="720" w:gutter="0"/>
       <w:cols w:space="720"/>
@@ -8373,6 +11741,95 @@
     </w:lvl>
   </w:abstractNum>
   <w:abstractNum w:abstractNumId="26" w15:restartNumberingAfterBreak="0">
+    <w:nsid w:val="36E80E15"/>
+    <w:multiLevelType w:val="hybridMultilevel"/>
+    <w:tmpl w:val="8D2C3F84"/>
+    <w:lvl w:ilvl="0" w:tplc="918C4A3E">
+      <w:start w:val="1"/>
+      <w:numFmt w:val="decimal"/>
+      <w:lvlText w:val="%1."/>
+      <w:lvlJc w:val="left"/>
+      <w:pPr>
+        <w:ind w:left="1069" w:hanging="360"/>
+      </w:pPr>
+      <w:rPr>
+        <w:rFonts w:hint="default"/>
+      </w:rPr>
+    </w:lvl>
+    <w:lvl w:ilvl="1" w:tplc="04190019" w:tentative="1">
+      <w:start w:val="1"/>
+      <w:numFmt w:val="lowerLetter"/>
+      <w:lvlText w:val="%2."/>
+      <w:lvlJc w:val="left"/>
+      <w:pPr>
+        <w:ind w:left="1789" w:hanging="360"/>
+      </w:pPr>
+    </w:lvl>
+    <w:lvl w:ilvl="2" w:tplc="0419001B" w:tentative="1">
+      <w:start w:val="1"/>
+      <w:numFmt w:val="lowerRoman"/>
+      <w:lvlText w:val="%3."/>
+      <w:lvlJc w:val="right"/>
+      <w:pPr>
+        <w:ind w:left="2509" w:hanging="180"/>
+      </w:pPr>
+    </w:lvl>
+    <w:lvl w:ilvl="3" w:tplc="0419000F" w:tentative="1">
+      <w:start w:val="1"/>
+      <w:numFmt w:val="decimal"/>
+      <w:lvlText w:val="%4."/>
+      <w:lvlJc w:val="left"/>
+      <w:pPr>
+        <w:ind w:left="3229" w:hanging="360"/>
+      </w:pPr>
+    </w:lvl>
+    <w:lvl w:ilvl="4" w:tplc="04190019" w:tentative="1">
+      <w:start w:val="1"/>
+      <w:numFmt w:val="lowerLetter"/>
+      <w:lvlText w:val="%5."/>
+      <w:lvlJc w:val="left"/>
+      <w:pPr>
+        <w:ind w:left="3949" w:hanging="360"/>
+      </w:pPr>
+    </w:lvl>
+    <w:lvl w:ilvl="5" w:tplc="0419001B" w:tentative="1">
+      <w:start w:val="1"/>
+      <w:numFmt w:val="lowerRoman"/>
+      <w:lvlText w:val="%6."/>
+      <w:lvlJc w:val="right"/>
+      <w:pPr>
+        <w:ind w:left="4669" w:hanging="180"/>
+      </w:pPr>
+    </w:lvl>
+    <w:lvl w:ilvl="6" w:tplc="0419000F" w:tentative="1">
+      <w:start w:val="1"/>
+      <w:numFmt w:val="decimal"/>
+      <w:lvlText w:val="%7."/>
+      <w:lvlJc w:val="left"/>
+      <w:pPr>
+        <w:ind w:left="5389" w:hanging="360"/>
+      </w:pPr>
+    </w:lvl>
+    <w:lvl w:ilvl="7" w:tplc="04190019" w:tentative="1">
+      <w:start w:val="1"/>
+      <w:numFmt w:val="lowerLetter"/>
+      <w:lvlText w:val="%8."/>
+      <w:lvlJc w:val="left"/>
+      <w:pPr>
+        <w:ind w:left="6109" w:hanging="360"/>
+      </w:pPr>
+    </w:lvl>
+    <w:lvl w:ilvl="8" w:tplc="0419001B" w:tentative="1">
+      <w:start w:val="1"/>
+      <w:numFmt w:val="lowerRoman"/>
+      <w:lvlText w:val="%9."/>
+      <w:lvlJc w:val="right"/>
+      <w:pPr>
+        <w:ind w:left="6829" w:hanging="180"/>
+      </w:pPr>
+    </w:lvl>
+  </w:abstractNum>
+  <w:abstractNum w:abstractNumId="27" w15:restartNumberingAfterBreak="0">
     <w:nsid w:val="386B2841"/>
     <w:multiLevelType w:val="hybridMultilevel"/>
     <w:tmpl w:val="DFD6A9FC"/>
@@ -8461,7 +11918,7 @@
       </w:pPr>
     </w:lvl>
   </w:abstractNum>
-  <w:abstractNum w:abstractNumId="27" w15:restartNumberingAfterBreak="0">
+  <w:abstractNum w:abstractNumId="28" w15:restartNumberingAfterBreak="0">
     <w:nsid w:val="3CDE426B"/>
     <w:multiLevelType w:val="hybridMultilevel"/>
     <w:tmpl w:val="A8E8770A"/>
@@ -8574,7 +12031,7 @@
       </w:rPr>
     </w:lvl>
   </w:abstractNum>
-  <w:abstractNum w:abstractNumId="28" w15:restartNumberingAfterBreak="0">
+  <w:abstractNum w:abstractNumId="29" w15:restartNumberingAfterBreak="0">
     <w:nsid w:val="3DB204A0"/>
     <w:multiLevelType w:val="multilevel"/>
     <w:tmpl w:val="41885BFE"/>
@@ -8716,7 +12173,7 @@
       </w:rPr>
     </w:lvl>
   </w:abstractNum>
-  <w:abstractNum w:abstractNumId="29" w15:restartNumberingAfterBreak="0">
+  <w:abstractNum w:abstractNumId="30" w15:restartNumberingAfterBreak="0">
     <w:nsid w:val="3F2B0A37"/>
     <w:multiLevelType w:val="hybridMultilevel"/>
     <w:tmpl w:val="0DB8B236"/>
@@ -8805,7 +12262,7 @@
       </w:pPr>
     </w:lvl>
   </w:abstractNum>
-  <w:abstractNum w:abstractNumId="30" w15:restartNumberingAfterBreak="0">
+  <w:abstractNum w:abstractNumId="31" w15:restartNumberingAfterBreak="0">
     <w:nsid w:val="40C21EEE"/>
     <w:multiLevelType w:val="hybridMultilevel"/>
     <w:tmpl w:val="858A9AB2"/>
@@ -8918,7 +12375,7 @@
       </w:rPr>
     </w:lvl>
   </w:abstractNum>
-  <w:abstractNum w:abstractNumId="31" w15:restartNumberingAfterBreak="0">
+  <w:abstractNum w:abstractNumId="32" w15:restartNumberingAfterBreak="0">
     <w:nsid w:val="43AE3701"/>
     <w:multiLevelType w:val="hybridMultilevel"/>
     <w:tmpl w:val="D29EAB96"/>
@@ -9031,7 +12488,7 @@
       </w:rPr>
     </w:lvl>
   </w:abstractNum>
-  <w:abstractNum w:abstractNumId="32" w15:restartNumberingAfterBreak="0">
+  <w:abstractNum w:abstractNumId="33" w15:restartNumberingAfterBreak="0">
     <w:nsid w:val="43CE0024"/>
     <w:multiLevelType w:val="multilevel"/>
     <w:tmpl w:val="0BD402BA"/>
@@ -9144,7 +12601,7 @@
       </w:rPr>
     </w:lvl>
   </w:abstractNum>
-  <w:abstractNum w:abstractNumId="33" w15:restartNumberingAfterBreak="0">
+  <w:abstractNum w:abstractNumId="34" w15:restartNumberingAfterBreak="0">
     <w:nsid w:val="48756C2C"/>
     <w:multiLevelType w:val="hybridMultilevel"/>
     <w:tmpl w:val="78E687B2"/>
@@ -9233,7 +12690,7 @@
       </w:pPr>
     </w:lvl>
   </w:abstractNum>
-  <w:abstractNum w:abstractNumId="34" w15:restartNumberingAfterBreak="0">
+  <w:abstractNum w:abstractNumId="35" w15:restartNumberingAfterBreak="0">
     <w:nsid w:val="495D44AC"/>
     <w:multiLevelType w:val="hybridMultilevel"/>
     <w:tmpl w:val="98E2B238"/>
@@ -9346,7 +12803,7 @@
       </w:rPr>
     </w:lvl>
   </w:abstractNum>
-  <w:abstractNum w:abstractNumId="35" w15:restartNumberingAfterBreak="0">
+  <w:abstractNum w:abstractNumId="36" w15:restartNumberingAfterBreak="0">
     <w:nsid w:val="4AB42FD8"/>
     <w:multiLevelType w:val="hybridMultilevel"/>
     <w:tmpl w:val="405ECD9A"/>
@@ -9459,7 +12916,7 @@
       </w:rPr>
     </w:lvl>
   </w:abstractNum>
-  <w:abstractNum w:abstractNumId="36" w15:restartNumberingAfterBreak="0">
+  <w:abstractNum w:abstractNumId="37" w15:restartNumberingAfterBreak="0">
     <w:nsid w:val="4CD83495"/>
     <w:multiLevelType w:val="multilevel"/>
     <w:tmpl w:val="E2580824"/>
@@ -9572,7 +13029,7 @@
       </w:rPr>
     </w:lvl>
   </w:abstractNum>
-  <w:abstractNum w:abstractNumId="37" w15:restartNumberingAfterBreak="0">
+  <w:abstractNum w:abstractNumId="38" w15:restartNumberingAfterBreak="0">
     <w:nsid w:val="52485414"/>
     <w:multiLevelType w:val="hybridMultilevel"/>
     <w:tmpl w:val="02D4CD0E"/>
@@ -9661,7 +13118,7 @@
       </w:pPr>
     </w:lvl>
   </w:abstractNum>
-  <w:abstractNum w:abstractNumId="38" w15:restartNumberingAfterBreak="0">
+  <w:abstractNum w:abstractNumId="39" w15:restartNumberingAfterBreak="0">
     <w:nsid w:val="567175F1"/>
     <w:multiLevelType w:val="hybridMultilevel"/>
     <w:tmpl w:val="B14412C6"/>
@@ -9774,7 +13231,7 @@
       </w:rPr>
     </w:lvl>
   </w:abstractNum>
-  <w:abstractNum w:abstractNumId="39" w15:restartNumberingAfterBreak="0">
+  <w:abstractNum w:abstractNumId="40" w15:restartNumberingAfterBreak="0">
     <w:nsid w:val="5684462E"/>
     <w:multiLevelType w:val="hybridMultilevel"/>
     <w:tmpl w:val="1520CA96"/>
@@ -9914,7 +13371,7 @@
       </w:rPr>
     </w:lvl>
   </w:abstractNum>
-  <w:abstractNum w:abstractNumId="40" w15:restartNumberingAfterBreak="0">
+  <w:abstractNum w:abstractNumId="41" w15:restartNumberingAfterBreak="0">
     <w:nsid w:val="6125160C"/>
     <w:multiLevelType w:val="hybridMultilevel"/>
     <w:tmpl w:val="1B54D754"/>
@@ -10054,7 +13511,7 @@
       </w:rPr>
     </w:lvl>
   </w:abstractNum>
-  <w:abstractNum w:abstractNumId="41" w15:restartNumberingAfterBreak="0">
+  <w:abstractNum w:abstractNumId="42" w15:restartNumberingAfterBreak="0">
     <w:nsid w:val="67ED4DBC"/>
     <w:multiLevelType w:val="hybridMultilevel"/>
     <w:tmpl w:val="E35A7466"/>
@@ -10167,7 +13624,7 @@
       </w:rPr>
     </w:lvl>
   </w:abstractNum>
-  <w:abstractNum w:abstractNumId="42" w15:restartNumberingAfterBreak="0">
+  <w:abstractNum w:abstractNumId="43" w15:restartNumberingAfterBreak="0">
     <w:nsid w:val="6F461819"/>
     <w:multiLevelType w:val="multilevel"/>
     <w:tmpl w:val="7BBE8A5E"/>
@@ -10280,7 +13737,7 @@
       </w:rPr>
     </w:lvl>
   </w:abstractNum>
-  <w:abstractNum w:abstractNumId="43" w15:restartNumberingAfterBreak="0">
+  <w:abstractNum w:abstractNumId="44" w15:restartNumberingAfterBreak="0">
     <w:nsid w:val="6F892395"/>
     <w:multiLevelType w:val="hybridMultilevel"/>
     <w:tmpl w:val="899A7E4E"/>
@@ -10393,7 +13850,7 @@
       </w:rPr>
     </w:lvl>
   </w:abstractNum>
-  <w:abstractNum w:abstractNumId="44" w15:restartNumberingAfterBreak="0">
+  <w:abstractNum w:abstractNumId="45" w15:restartNumberingAfterBreak="0">
     <w:nsid w:val="75FE747C"/>
     <w:multiLevelType w:val="multilevel"/>
     <w:tmpl w:val="F31E67DA"/>
@@ -10514,7 +13971,7 @@
       </w:rPr>
     </w:lvl>
   </w:abstractNum>
-  <w:abstractNum w:abstractNumId="45" w15:restartNumberingAfterBreak="0">
+  <w:abstractNum w:abstractNumId="46" w15:restartNumberingAfterBreak="0">
     <w:nsid w:val="76DF24EF"/>
     <w:multiLevelType w:val="hybridMultilevel"/>
     <w:tmpl w:val="B5C603FC"/>
@@ -10626,7 +14083,7 @@
       </w:rPr>
     </w:lvl>
   </w:abstractNum>
-  <w:abstractNum w:abstractNumId="46" w15:restartNumberingAfterBreak="0">
+  <w:abstractNum w:abstractNumId="47" w15:restartNumberingAfterBreak="0">
     <w:nsid w:val="770B3774"/>
     <w:multiLevelType w:val="multilevel"/>
     <w:tmpl w:val="33A0FD50"/>
@@ -10743,13 +14200,13 @@
     <w:abstractNumId w:val="4"/>
   </w:num>
   <w:num w:numId="2" w16cid:durableId="1449734062">
-    <w:abstractNumId w:val="28"/>
+    <w:abstractNumId w:val="29"/>
   </w:num>
   <w:num w:numId="3" w16cid:durableId="1054818757">
-    <w:abstractNumId w:val="40"/>
+    <w:abstractNumId w:val="41"/>
   </w:num>
   <w:num w:numId="4" w16cid:durableId="668362532">
-    <w:abstractNumId w:val="28"/>
+    <w:abstractNumId w:val="29"/>
   </w:num>
   <w:num w:numId="5" w16cid:durableId="1671984374">
     <w:abstractNumId w:val="13"/>
@@ -10764,7 +14221,7 @@
     <w:abstractNumId w:val="15"/>
   </w:num>
   <w:num w:numId="9" w16cid:durableId="351148497">
-    <w:abstractNumId w:val="27"/>
+    <w:abstractNumId w:val="28"/>
   </w:num>
   <w:num w:numId="10" w16cid:durableId="1277441906">
     <w:abstractNumId w:val="12"/>
@@ -10779,10 +14236,10 @@
     <w:abstractNumId w:val="3"/>
   </w:num>
   <w:num w:numId="14" w16cid:durableId="150222107">
-    <w:abstractNumId w:val="41"/>
+    <w:abstractNumId w:val="42"/>
   </w:num>
   <w:num w:numId="15" w16cid:durableId="1623536252">
-    <w:abstractNumId w:val="35"/>
+    <w:abstractNumId w:val="36"/>
   </w:num>
   <w:num w:numId="16" w16cid:durableId="921332042">
     <w:abstractNumId w:val="2"/>
@@ -10794,16 +14251,16 @@
     <w:abstractNumId w:val="24"/>
   </w:num>
   <w:num w:numId="19" w16cid:durableId="81608321">
-    <w:abstractNumId w:val="31"/>
+    <w:abstractNumId w:val="32"/>
   </w:num>
   <w:num w:numId="20" w16cid:durableId="2147238406">
     <w:abstractNumId w:val="0"/>
   </w:num>
   <w:num w:numId="21" w16cid:durableId="124156619">
-    <w:abstractNumId w:val="43"/>
+    <w:abstractNumId w:val="44"/>
   </w:num>
   <w:num w:numId="22" w16cid:durableId="222376000">
-    <w:abstractNumId w:val="39"/>
+    <w:abstractNumId w:val="40"/>
   </w:num>
   <w:num w:numId="23" w16cid:durableId="710885540">
     <w:abstractNumId w:val="6"/>
@@ -10812,25 +14269,25 @@
     <w:abstractNumId w:val="11"/>
   </w:num>
   <w:num w:numId="25" w16cid:durableId="1151940927">
-    <w:abstractNumId w:val="44"/>
+    <w:abstractNumId w:val="45"/>
   </w:num>
   <w:num w:numId="26" w16cid:durableId="1840731383">
-    <w:abstractNumId w:val="26"/>
+    <w:abstractNumId w:val="27"/>
   </w:num>
   <w:num w:numId="27" w16cid:durableId="1553154237">
-    <w:abstractNumId w:val="36"/>
+    <w:abstractNumId w:val="37"/>
   </w:num>
   <w:num w:numId="28" w16cid:durableId="1111047209">
-    <w:abstractNumId w:val="42"/>
+    <w:abstractNumId w:val="43"/>
   </w:num>
   <w:num w:numId="29" w16cid:durableId="1625111817">
-    <w:abstractNumId w:val="46"/>
+    <w:abstractNumId w:val="47"/>
   </w:num>
   <w:num w:numId="30" w16cid:durableId="248583163">
     <w:abstractNumId w:val="5"/>
   </w:num>
   <w:num w:numId="31" w16cid:durableId="1776172567">
-    <w:abstractNumId w:val="32"/>
+    <w:abstractNumId w:val="33"/>
   </w:num>
   <w:num w:numId="32" w16cid:durableId="406340241">
     <w:abstractNumId w:val="20"/>
@@ -10872,10 +14329,10 @@
     <w:abstractNumId w:val="18"/>
   </w:num>
   <w:num w:numId="36" w16cid:durableId="181941204">
-    <w:abstractNumId w:val="30"/>
+    <w:abstractNumId w:val="31"/>
   </w:num>
   <w:num w:numId="37" w16cid:durableId="272708418">
-    <w:abstractNumId w:val="38"/>
+    <w:abstractNumId w:val="39"/>
   </w:num>
   <w:num w:numId="38" w16cid:durableId="1409646412">
     <w:abstractNumId w:val="18"/>
@@ -10908,13 +14365,13 @@
     </w:lvlOverride>
   </w:num>
   <w:num w:numId="39" w16cid:durableId="2143379194">
-    <w:abstractNumId w:val="45"/>
+    <w:abstractNumId w:val="46"/>
   </w:num>
   <w:num w:numId="40" w16cid:durableId="167061361">
     <w:abstractNumId w:val="1"/>
   </w:num>
   <w:num w:numId="41" w16cid:durableId="1148938726">
-    <w:abstractNumId w:val="37"/>
+    <w:abstractNumId w:val="38"/>
   </w:num>
   <w:num w:numId="42" w16cid:durableId="350183814">
     <w:abstractNumId w:val="16"/>
@@ -10926,19 +14383,22 @@
     <w:abstractNumId w:val="10"/>
   </w:num>
   <w:num w:numId="45" w16cid:durableId="485826226">
-    <w:abstractNumId w:val="34"/>
+    <w:abstractNumId w:val="35"/>
   </w:num>
   <w:num w:numId="46" w16cid:durableId="1920286409">
     <w:abstractNumId w:val="8"/>
   </w:num>
   <w:num w:numId="47" w16cid:durableId="1207567890">
-    <w:abstractNumId w:val="33"/>
+    <w:abstractNumId w:val="34"/>
   </w:num>
   <w:num w:numId="48" w16cid:durableId="650213513">
-    <w:abstractNumId w:val="29"/>
+    <w:abstractNumId w:val="30"/>
   </w:num>
   <w:num w:numId="49" w16cid:durableId="1649093267">
     <w:abstractNumId w:val="22"/>
+  </w:num>
+  <w:num w:numId="50" w16cid:durableId="757865795">
+    <w:abstractNumId w:val="26"/>
   </w:num>
   <w:numIdMacAtCleanup w:val="3"/>
 </w:numbering>
@@ -11403,7 +14863,6 @@
   <w:style w:type="character" w:default="1" w:styleId="a0">
     <w:name w:val="Default Paragraph Font"/>
     <w:uiPriority w:val="1"/>
-    <w:semiHidden/>
     <w:unhideWhenUsed/>
   </w:style>
   <w:style w:type="table" w:default="1" w:styleId="a1">
